--- a/Daily Report.docx
+++ b/Daily Report.docx
@@ -138,7 +138,14 @@
                                       <w:b/>
                                       <w:sz w:val="24"/>
                                     </w:rPr>
-                                    <w:t>28/05/2020</w:t>
+                                    <w:t>30</w:t>
+                                  </w:r>
+                                  <w:r>
+                                    <w:rPr>
+                                      <w:b/>
+                                      <w:sz w:val="24"/>
+                                    </w:rPr>
+                                    <w:t>/05/2020</w:t>
                                   </w:r>
                                 </w:p>
                               </w:tc>
@@ -183,7 +190,6 @@
                                       <w:sz w:val="24"/>
                                     </w:rPr>
                                   </w:pPr>
-                                  <w:proofErr w:type="spellStart"/>
                                   <w:r>
                                     <w:rPr>
                                       <w:b/>
@@ -192,7 +198,6 @@
                                     </w:rPr>
                                     <w:t>Bhuvana</w:t>
                                   </w:r>
-                                  <w:proofErr w:type="spellEnd"/>
                                   <w:r>
                                     <w:rPr>
                                       <w:rFonts w:hint="eastAsia"/>
@@ -400,7 +405,7 @@
                                       <w:sz w:val="24"/>
                                       <w:lang w:eastAsia="zh-CN"/>
                                     </w:rPr>
-                                    <w:t>BDA</w:t>
+                                    <w:t>--------</w:t>
                                   </w:r>
                                 </w:p>
                               </w:tc>
@@ -439,6 +444,7 @@
                                 <w:p>
                                   <w:pPr>
                                     <w:pStyle w:val="TableParagraph"/>
+                                    <w:ind w:left="0"/>
                                     <w:rPr>
                                       <w:b/>
                                       <w:sz w:val="24"/>
@@ -449,7 +455,7 @@
                                       <w:b/>
                                       <w:sz w:val="24"/>
                                     </w:rPr>
-                                    <w:t>17</w:t>
+                                    <w:t>------------</w:t>
                                   </w:r>
                                 </w:p>
                               </w:tc>
@@ -484,7 +490,6 @@
                                 <w:p>
                                   <w:pPr>
                                     <w:pStyle w:val="TableParagraph"/>
-                                    <w:ind w:left="112"/>
                                     <w:rPr>
                                       <w:b/>
                                       <w:sz w:val="24"/>
@@ -496,7 +501,7 @@
                                       <w:sz w:val="24"/>
                                       <w:lang w:eastAsia="zh-CN"/>
                                     </w:rPr>
-                                    <w:t>30</w:t>
+                                    <w:t>----------</w:t>
                                   </w:r>
                                 </w:p>
                               </w:tc>
@@ -749,32 +754,16 @@
                                   </w:pPr>
                                   <w:r>
                                     <w:rPr>
-                                      <w:rFonts w:ascii="Arial Black" w:hAnsi="Arial Black"/>
-                                      <w:b/>
-                                      <w:sz w:val="28"/>
-                                      <w:szCs w:val="28"/>
-                                    </w:rPr>
-                                    <w:t xml:space="preserve">Given an array </w:t>
-                                  </w:r>
-                                  <w:proofErr w:type="spellStart"/>
-                                  <w:r>
-                                    <w:rPr>
-                                      <w:rFonts w:ascii="Arial Black" w:hAnsi="Arial Black"/>
-                                      <w:b/>
-                                      <w:sz w:val="28"/>
-                                      <w:szCs w:val="28"/>
-                                    </w:rPr>
-                                    <w:t>arr</w:t>
-                                  </w:r>
-                                  <w:proofErr w:type="spellEnd"/>
-                                  <w:r>
-                                    <w:rPr>
-                                      <w:rFonts w:ascii="Arial Black" w:hAnsi="Arial Black"/>
-                                      <w:b/>
-                                      <w:sz w:val="28"/>
-                                      <w:szCs w:val="28"/>
-                                    </w:rPr>
-                                    <w:t>[] of size N and an integer K. The task is to find the last remaining element in the array after reducing the array.</w:t>
+                                      <w:b/>
+                                    </w:rPr>
+                                    <w:t xml:space="preserve">Problem Statement- </w:t>
+                                  </w:r>
+                                  <w:r>
+                                    <w:rPr>
+                                      <w:b/>
+                                      <w:lang w:val="en-GB"/>
+                                    </w:rPr>
+                                    <w:t>Find the number that is missing from the array containing n distinct number taken from 0,1,2....n</w:t>
                                   </w:r>
                                 </w:p>
                               </w:tc>
@@ -897,7 +886,6 @@
                                       <w:sz w:val="24"/>
                                     </w:rPr>
                                   </w:pPr>
-                                  <w:proofErr w:type="spellStart"/>
                                   <w:r>
                                     <w:rPr>
                                       <w:b/>
@@ -906,7 +894,6 @@
                                     </w:rPr>
                                     <w:t>bhuvanashivakumar</w:t>
                                   </w:r>
-                                  <w:proofErr w:type="spellEnd"/>
                                 </w:p>
                               </w:tc>
                             </w:tr>
@@ -1063,7 +1050,14 @@
                                 <w:b/>
                                 <w:sz w:val="24"/>
                               </w:rPr>
-                              <w:t>28/05/2020</w:t>
+                              <w:t>30</w:t>
+                            </w:r>
+                            <w:r>
+                              <w:rPr>
+                                <w:b/>
+                                <w:sz w:val="24"/>
+                              </w:rPr>
+                              <w:t>/05/2020</w:t>
                             </w:r>
                           </w:p>
                         </w:tc>
@@ -1108,7 +1102,6 @@
                                 <w:sz w:val="24"/>
                               </w:rPr>
                             </w:pPr>
-                            <w:proofErr w:type="spellStart"/>
                             <w:r>
                               <w:rPr>
                                 <w:b/>
@@ -1117,7 +1110,6 @@
                               </w:rPr>
                               <w:t>Bhuvana</w:t>
                             </w:r>
-                            <w:proofErr w:type="spellEnd"/>
                             <w:r>
                               <w:rPr>
                                 <w:rFonts w:hint="eastAsia"/>
@@ -1325,7 +1317,7 @@
                                 <w:sz w:val="24"/>
                                 <w:lang w:eastAsia="zh-CN"/>
                               </w:rPr>
-                              <w:t>BDA</w:t>
+                              <w:t>--------</w:t>
                             </w:r>
                           </w:p>
                         </w:tc>
@@ -1364,6 +1356,7 @@
                           <w:p>
                             <w:pPr>
                               <w:pStyle w:val="TableParagraph"/>
+                              <w:ind w:left="0"/>
                               <w:rPr>
                                 <w:b/>
                                 <w:sz w:val="24"/>
@@ -1374,7 +1367,7 @@
                                 <w:b/>
                                 <w:sz w:val="24"/>
                               </w:rPr>
-                              <w:t>17</w:t>
+                              <w:t>------------</w:t>
                             </w:r>
                           </w:p>
                         </w:tc>
@@ -1409,7 +1402,6 @@
                           <w:p>
                             <w:pPr>
                               <w:pStyle w:val="TableParagraph"/>
-                              <w:ind w:left="112"/>
                               <w:rPr>
                                 <w:b/>
                                 <w:sz w:val="24"/>
@@ -1421,7 +1413,7 @@
                                 <w:sz w:val="24"/>
                                 <w:lang w:eastAsia="zh-CN"/>
                               </w:rPr>
-                              <w:t>30</w:t>
+                              <w:t>----------</w:t>
                             </w:r>
                           </w:p>
                         </w:tc>
@@ -1674,32 +1666,16 @@
                             </w:pPr>
                             <w:r>
                               <w:rPr>
-                                <w:rFonts w:ascii="Arial Black" w:hAnsi="Arial Black"/>
-                                <w:b/>
-                                <w:sz w:val="28"/>
-                                <w:szCs w:val="28"/>
-                              </w:rPr>
-                              <w:t xml:space="preserve">Given an array </w:t>
-                            </w:r>
-                            <w:proofErr w:type="spellStart"/>
-                            <w:r>
-                              <w:rPr>
-                                <w:rFonts w:ascii="Arial Black" w:hAnsi="Arial Black"/>
-                                <w:b/>
-                                <w:sz w:val="28"/>
-                                <w:szCs w:val="28"/>
-                              </w:rPr>
-                              <w:t>arr</w:t>
-                            </w:r>
-                            <w:proofErr w:type="spellEnd"/>
-                            <w:r>
-                              <w:rPr>
-                                <w:rFonts w:ascii="Arial Black" w:hAnsi="Arial Black"/>
-                                <w:b/>
-                                <w:sz w:val="28"/>
-                                <w:szCs w:val="28"/>
-                              </w:rPr>
-                              <w:t>[] of size N and an integer K. The task is to find the last remaining element in the array after reducing the array.</w:t>
+                                <w:b/>
+                              </w:rPr>
+                              <w:t xml:space="preserve">Problem Statement- </w:t>
+                            </w:r>
+                            <w:r>
+                              <w:rPr>
+                                <w:b/>
+                                <w:lang w:val="en-GB"/>
+                              </w:rPr>
+                              <w:t>Find the number that is missing from the array containing n distinct number taken from 0,1,2....n</w:t>
                             </w:r>
                           </w:p>
                         </w:tc>
@@ -1822,7 +1798,6 @@
                                 <w:sz w:val="24"/>
                               </w:rPr>
                             </w:pPr>
-                            <w:proofErr w:type="spellStart"/>
                             <w:r>
                               <w:rPr>
                                 <w:b/>
@@ -1831,7 +1806,6 @@
                               </w:rPr>
                               <w:t>bhuvanashivakumar</w:t>
                             </w:r>
-                            <w:proofErr w:type="spellEnd"/>
                           </w:p>
                         </w:tc>
                       </w:tr>
@@ -2072,7 +2046,7 @@
           <w:b/>
           <w:sz w:val="28"/>
           <w:szCs w:val="28"/>
-          <w:lang w:eastAsia="zh-CN" w:bidi="ar-SA"/>
+          <w:lang w:eastAsia="zh-CN"/>
         </w:rPr>
       </w:pPr>
       <w:r>
@@ -2089,1946 +2063,317 @@
     <w:p>
       <w:pPr>
         <w:rPr>
+          <w:rFonts w:hAnsi="Arial Black"/>
+          <w:sz w:val="24"/>
+          <w:szCs w:val="24"/>
+          <w:lang w:val="en-GB" w:bidi="ar-SA"/>
+        </w:rPr>
+      </w:pPr>
+      <w:r>
+        <w:rPr>
+          <w:rFonts w:hAnsi="Arial Black"/>
+          <w:sz w:val="24"/>
+          <w:szCs w:val="24"/>
+          <w:lang w:val="en-GB"/>
+        </w:rPr>
+        <w:t>#include &lt;stdio.h&gt;</w:t>
+      </w:r>
+    </w:p>
+    <w:p>
+      <w:pPr>
+        <w:rPr>
+          <w:rFonts w:hAnsi="Arial Black"/>
+          <w:sz w:val="24"/>
+          <w:szCs w:val="24"/>
+          <w:lang w:val="en-GB"/>
+        </w:rPr>
+      </w:pPr>
+      <w:r>
+        <w:rPr>
+          <w:rFonts w:hAnsi="Arial Black"/>
+          <w:sz w:val="24"/>
+          <w:szCs w:val="24"/>
+          <w:lang w:val="en-GB"/>
+        </w:rPr>
+        <w:t xml:space="preserve"> int getMissingNo(int a[], int n)</w:t>
+      </w:r>
+    </w:p>
+    <w:p>
+      <w:pPr>
+        <w:rPr>
+          <w:rFonts w:hAnsi="Arial Black"/>
+          <w:sz w:val="24"/>
+          <w:szCs w:val="24"/>
+          <w:lang w:val="en-GB"/>
+        </w:rPr>
+      </w:pPr>
+      <w:r>
+        <w:rPr>
+          <w:rFonts w:hAnsi="Arial Black"/>
+          <w:sz w:val="24"/>
+          <w:szCs w:val="24"/>
+          <w:lang w:val="en-GB"/>
+        </w:rPr>
+        <w:t xml:space="preserve"> {</w:t>
+      </w:r>
+    </w:p>
+    <w:p>
+      <w:pPr>
+        <w:rPr>
+          <w:rFonts w:hAnsi="Arial Black"/>
+          <w:sz w:val="24"/>
+          <w:szCs w:val="24"/>
+          <w:lang w:val="en-GB"/>
+        </w:rPr>
+      </w:pPr>
+      <w:r>
+        <w:rPr>
+          <w:rFonts w:hAnsi="Arial Black"/>
+          <w:sz w:val="24"/>
+          <w:szCs w:val="24"/>
+          <w:lang w:val="en-GB"/>
+        </w:rPr>
+        <w:t xml:space="preserve"> int i, total;</w:t>
+      </w:r>
+    </w:p>
+    <w:p>
+      <w:pPr>
+        <w:rPr>
+          <w:rFonts w:hAnsi="Arial Black"/>
+          <w:sz w:val="24"/>
+          <w:szCs w:val="24"/>
+          <w:lang w:val="en-GB"/>
+        </w:rPr>
+      </w:pPr>
+      <w:r>
+        <w:rPr>
+          <w:rFonts w:hAnsi="Arial Black"/>
+          <w:sz w:val="24"/>
+          <w:szCs w:val="24"/>
+          <w:lang w:val="en-GB"/>
+        </w:rPr>
+        <w:t xml:space="preserve"> total = (n + 1) * (n + 2) / 2;</w:t>
+      </w:r>
+    </w:p>
+    <w:p>
+      <w:pPr>
+        <w:rPr>
+          <w:rFonts w:hAnsi="Arial Black"/>
+          <w:sz w:val="24"/>
+          <w:szCs w:val="24"/>
+          <w:lang w:val="en-GB"/>
+        </w:rPr>
+      </w:pPr>
+      <w:r>
+        <w:rPr>
+          <w:rFonts w:hAnsi="Arial Black"/>
+          <w:sz w:val="24"/>
+          <w:szCs w:val="24"/>
+          <w:lang w:val="en-GB"/>
+        </w:rPr>
+        <w:t xml:space="preserve"> for (i = 0; i &lt; n; i++)</w:t>
+      </w:r>
+    </w:p>
+    <w:p>
+      <w:pPr>
+        <w:rPr>
+          <w:rFonts w:hAnsi="Arial Black"/>
+          <w:sz w:val="24"/>
+          <w:szCs w:val="24"/>
+          <w:lang w:val="en-GB"/>
+        </w:rPr>
+      </w:pPr>
+      <w:r>
+        <w:rPr>
+          <w:rFonts w:hAnsi="Arial Black"/>
+          <w:sz w:val="24"/>
+          <w:szCs w:val="24"/>
+          <w:lang w:val="en-GB"/>
+        </w:rPr>
+        <w:t xml:space="preserve"> total -= a[i];</w:t>
+      </w:r>
+    </w:p>
+    <w:p>
+      <w:pPr>
+        <w:rPr>
+          <w:rFonts w:hAnsi="Arial Black"/>
+          <w:sz w:val="24"/>
+          <w:szCs w:val="24"/>
+          <w:lang w:val="en-GB"/>
+        </w:rPr>
+      </w:pPr>
+      <w:r>
+        <w:rPr>
+          <w:rFonts w:hAnsi="Arial Black"/>
+          <w:sz w:val="24"/>
+          <w:szCs w:val="24"/>
+          <w:lang w:val="en-GB"/>
+        </w:rPr>
+        <w:t xml:space="preserve"> return total;</w:t>
+      </w:r>
+    </w:p>
+    <w:p>
+      <w:pPr>
+        <w:rPr>
+          <w:rFonts w:hAnsi="Arial Black"/>
+          <w:sz w:val="24"/>
+          <w:szCs w:val="24"/>
+          <w:lang w:val="en-GB"/>
+        </w:rPr>
+      </w:pPr>
+      <w:r>
+        <w:rPr>
+          <w:rFonts w:hAnsi="Arial Black"/>
+          <w:sz w:val="24"/>
+          <w:szCs w:val="24"/>
+          <w:lang w:val="en-GB"/>
+        </w:rPr>
+        <w:t xml:space="preserve"> }</w:t>
+      </w:r>
+    </w:p>
+    <w:p>
+      <w:pPr>
+        <w:rPr>
+          <w:rFonts w:hAnsi="Arial Black"/>
+          <w:sz w:val="24"/>
+          <w:szCs w:val="24"/>
+          <w:lang w:val="en-GB"/>
+        </w:rPr>
+      </w:pPr>
+      <w:r>
+        <w:rPr>
+          <w:rFonts w:hAnsi="Arial Black"/>
+          <w:sz w:val="24"/>
+          <w:szCs w:val="24"/>
+          <w:lang w:val="en-GB"/>
+        </w:rPr>
+        <w:t xml:space="preserve"> int main()</w:t>
+      </w:r>
+    </w:p>
+    <w:p>
+      <w:pPr>
+        <w:rPr>
+          <w:rFonts w:hAnsi="Arial Black"/>
+          <w:sz w:val="24"/>
+          <w:szCs w:val="24"/>
+          <w:lang w:val="en-GB"/>
+        </w:rPr>
+      </w:pPr>
+      <w:r>
+        <w:rPr>
+          <w:rFonts w:hAnsi="Arial Black"/>
+          <w:sz w:val="24"/>
+          <w:szCs w:val="24"/>
+          <w:lang w:val="en-GB"/>
+        </w:rPr>
+        <w:t xml:space="preserve"> {</w:t>
+      </w:r>
+    </w:p>
+    <w:p>
+      <w:pPr>
+        <w:rPr>
+          <w:rFonts w:hAnsi="Arial Black"/>
+          <w:sz w:val="24"/>
+          <w:szCs w:val="24"/>
+          <w:lang w:val="en-GB"/>
+        </w:rPr>
+      </w:pPr>
+      <w:r>
+        <w:rPr>
+          <w:rFonts w:hAnsi="Arial Black"/>
+          <w:sz w:val="24"/>
+          <w:szCs w:val="24"/>
+          <w:lang w:val="en-GB"/>
+        </w:rPr>
+        <w:t xml:space="preserve"> int a[] = { 1, 2, 4, 5, 6 };</w:t>
+      </w:r>
+    </w:p>
+    <w:p>
+      <w:pPr>
+        <w:rPr>
+          <w:rFonts w:hAnsi="Arial Black"/>
+          <w:sz w:val="24"/>
+          <w:szCs w:val="24"/>
+          <w:lang w:val="en-GB"/>
+        </w:rPr>
+      </w:pPr>
+      <w:r>
+        <w:rPr>
+          <w:rFonts w:hAnsi="Arial Black"/>
+          <w:sz w:val="24"/>
+          <w:szCs w:val="24"/>
+          <w:lang w:val="en-GB"/>
+        </w:rPr>
+        <w:t xml:space="preserve"> int miss = getMissingNo(a, 5);</w:t>
+      </w:r>
+    </w:p>
+    <w:p>
+      <w:pPr>
+        <w:rPr>
+          <w:rFonts w:hAnsi="Arial Black"/>
+          <w:sz w:val="24"/>
+          <w:szCs w:val="24"/>
+          <w:lang w:val="en-GB"/>
+        </w:rPr>
+      </w:pPr>
+      <w:r>
+        <w:rPr>
+          <w:rFonts w:hAnsi="Arial Black"/>
+          <w:sz w:val="24"/>
+          <w:szCs w:val="24"/>
+          <w:lang w:val="en-GB"/>
+        </w:rPr>
+        <w:t xml:space="preserve"> printf("%d", miss);</w:t>
+      </w:r>
+    </w:p>
+    <w:p>
+      <w:pPr>
+        <w:rPr>
+          <w:rFonts w:hAnsi="Arial Black"/>
+          <w:sz w:val="24"/>
+          <w:szCs w:val="24"/>
+          <w:lang w:val="en-GB"/>
+        </w:rPr>
+      </w:pPr>
+      <w:r>
+        <w:rPr>
+          <w:rFonts w:hAnsi="Arial Black"/>
+          <w:sz w:val="24"/>
+          <w:szCs w:val="24"/>
+          <w:lang w:val="en-GB"/>
+        </w:rPr>
+        <w:t xml:space="preserve"> getchar();</w:t>
+      </w:r>
+    </w:p>
+    <w:p>
+      <w:pPr>
+        <w:rPr>
           <w:rFonts w:ascii="Arial Black" w:hAnsi="Arial Black"/>
+          <w:sz w:val="24"/>
+          <w:szCs w:val="24"/>
+        </w:rPr>
+      </w:pPr>
+      <w:r>
+        <w:rPr>
+          <w:rFonts w:hAnsi="Arial Black"/>
+          <w:sz w:val="24"/>
+          <w:szCs w:val="24"/>
+          <w:lang w:val="en-GB"/>
+        </w:rPr>
+        <w:t xml:space="preserve"> }</w:t>
+      </w:r>
+    </w:p>
+    <w:p>
+      <w:pPr>
+        <w:rPr>
+          <w:rFonts w:hAnsi="Arial Black"/>
           <w:b/>
           <w:sz w:val="28"/>
           <w:szCs w:val="28"/>
-        </w:rPr>
-      </w:pPr>
-      <w:r>
-        <w:rPr>
-          <w:rFonts w:ascii="Arial Black" w:hAnsi="Arial Black"/>
-          <w:b/>
-          <w:sz w:val="28"/>
-          <w:szCs w:val="28"/>
-        </w:rPr>
-        <w:t>Program 1</w:t>
-      </w:r>
+          <w:lang w:eastAsia="zh-CN" w:bidi="ar-SA"/>
+        </w:rPr>
+      </w:pPr>
     </w:p>
-    <w:p>
-      <w:pPr>
-        <w:rPr>
-          <w:rFonts w:ascii="Arial Black" w:hAnsi="Arial Black"/>
-          <w:b/>
-          <w:sz w:val="28"/>
-          <w:szCs w:val="28"/>
-        </w:rPr>
-      </w:pPr>
-    </w:p>
-    <w:p>
-      <w:pPr>
-        <w:rPr>
-          <w:rFonts w:ascii="Arial Black" w:hAnsi="Arial Black"/>
-          <w:b/>
-          <w:sz w:val="28"/>
-          <w:szCs w:val="28"/>
-        </w:rPr>
-      </w:pPr>
-      <w:r>
-        <w:rPr>
-          <w:rFonts w:ascii="Arial Black" w:hAnsi="Arial Black"/>
-          <w:b/>
-          <w:sz w:val="28"/>
-          <w:szCs w:val="28"/>
-        </w:rPr>
-        <w:t xml:space="preserve">void </w:t>
-      </w:r>
-      <w:proofErr w:type="spellStart"/>
-      <w:r>
-        <w:rPr>
-          <w:rFonts w:ascii="Arial Black" w:hAnsi="Arial Black"/>
-          <w:b/>
-          <w:sz w:val="28"/>
-          <w:szCs w:val="28"/>
-        </w:rPr>
-        <w:t>moreThanNdK</w:t>
-      </w:r>
-      <w:proofErr w:type="spellEnd"/>
-      <w:r>
-        <w:rPr>
-          <w:rFonts w:ascii="Arial Black" w:hAnsi="Arial Black"/>
-          <w:b/>
-          <w:sz w:val="28"/>
-          <w:szCs w:val="28"/>
-        </w:rPr>
-        <w:t xml:space="preserve">(int </w:t>
-      </w:r>
-      <w:proofErr w:type="spellStart"/>
-      <w:r>
-        <w:rPr>
-          <w:rFonts w:ascii="Arial Black" w:hAnsi="Arial Black"/>
-          <w:b/>
-          <w:sz w:val="28"/>
-          <w:szCs w:val="28"/>
-        </w:rPr>
-        <w:t>arr</w:t>
-      </w:r>
-      <w:proofErr w:type="spellEnd"/>
-      <w:r>
-        <w:rPr>
-          <w:rFonts w:ascii="Arial Black" w:hAnsi="Arial Black"/>
-          <w:b/>
-          <w:sz w:val="28"/>
-          <w:szCs w:val="28"/>
-        </w:rPr>
-        <w:t xml:space="preserve">[], int n, int k) </w:t>
-      </w:r>
-    </w:p>
-    <w:p>
-      <w:pPr>
-        <w:rPr>
-          <w:rFonts w:ascii="Arial Black" w:hAnsi="Arial Black"/>
-          <w:b/>
-          <w:sz w:val="28"/>
-          <w:szCs w:val="28"/>
-        </w:rPr>
-      </w:pPr>
-      <w:r>
-        <w:rPr>
-          <w:rFonts w:ascii="Arial Black" w:hAnsi="Arial Black"/>
-          <w:b/>
-          <w:sz w:val="28"/>
-          <w:szCs w:val="28"/>
-        </w:rPr>
-        <w:t xml:space="preserve">{ </w:t>
-      </w:r>
-    </w:p>
-    <w:p>
-      <w:pPr>
-        <w:rPr>
-          <w:rFonts w:ascii="Arial Black" w:hAnsi="Arial Black"/>
-          <w:b/>
-          <w:sz w:val="28"/>
-          <w:szCs w:val="28"/>
-        </w:rPr>
-      </w:pPr>
-      <w:r>
-        <w:rPr>
-          <w:rFonts w:ascii="Arial Black" w:hAnsi="Arial Black"/>
-          <w:b/>
-          <w:sz w:val="28"/>
-          <w:szCs w:val="28"/>
-        </w:rPr>
-        <w:t xml:space="preserve">    // k must be greater than 1 to get some output </w:t>
-      </w:r>
-    </w:p>
-    <w:p>
-      <w:pPr>
-        <w:rPr>
-          <w:rFonts w:ascii="Arial Black" w:hAnsi="Arial Black"/>
-          <w:b/>
-          <w:sz w:val="28"/>
-          <w:szCs w:val="28"/>
-        </w:rPr>
-      </w:pPr>
-      <w:r>
-        <w:rPr>
-          <w:rFonts w:ascii="Arial Black" w:hAnsi="Arial Black"/>
-          <w:b/>
-          <w:sz w:val="28"/>
-          <w:szCs w:val="28"/>
-        </w:rPr>
-        <w:t xml:space="preserve">    if (k &lt; 2) </w:t>
-      </w:r>
-    </w:p>
-    <w:p>
-      <w:pPr>
-        <w:rPr>
-          <w:rFonts w:ascii="Arial Black" w:hAnsi="Arial Black"/>
-          <w:b/>
-          <w:sz w:val="28"/>
-          <w:szCs w:val="28"/>
-        </w:rPr>
-      </w:pPr>
-      <w:r>
-        <w:rPr>
-          <w:rFonts w:ascii="Arial Black" w:hAnsi="Arial Black"/>
-          <w:b/>
-          <w:sz w:val="28"/>
-          <w:szCs w:val="28"/>
-        </w:rPr>
-        <w:t xml:space="preserve">       return; </w:t>
-      </w:r>
-    </w:p>
-    <w:p>
-      <w:pPr>
-        <w:rPr>
-          <w:rFonts w:ascii="Arial Black" w:hAnsi="Arial Black"/>
-          <w:b/>
-          <w:sz w:val="28"/>
-          <w:szCs w:val="28"/>
-        </w:rPr>
-      </w:pPr>
-      <w:r>
-        <w:rPr>
-          <w:rFonts w:ascii="Arial Black" w:hAnsi="Arial Black"/>
-          <w:b/>
-          <w:sz w:val="28"/>
-          <w:szCs w:val="28"/>
-        </w:rPr>
-        <w:t xml:space="preserve">  </w:t>
-      </w:r>
-    </w:p>
-    <w:p>
-      <w:pPr>
-        <w:rPr>
-          <w:rFonts w:ascii="Arial Black" w:hAnsi="Arial Black"/>
-          <w:b/>
-          <w:sz w:val="28"/>
-          <w:szCs w:val="28"/>
-        </w:rPr>
-      </w:pPr>
-      <w:r>
-        <w:rPr>
-          <w:rFonts w:ascii="Arial Black" w:hAnsi="Arial Black"/>
-          <w:b/>
-          <w:sz w:val="28"/>
-          <w:szCs w:val="28"/>
-        </w:rPr>
-        <w:t xml:space="preserve">    /* Step 1: Create a temporary array (contains element </w:t>
-      </w:r>
-    </w:p>
-    <w:p>
-      <w:pPr>
-        <w:rPr>
-          <w:rFonts w:ascii="Arial Black" w:hAnsi="Arial Black"/>
-          <w:b/>
-          <w:sz w:val="28"/>
-          <w:szCs w:val="28"/>
-        </w:rPr>
-      </w:pPr>
-      <w:r>
-        <w:rPr>
-          <w:rFonts w:ascii="Arial Black" w:hAnsi="Arial Black"/>
-          <w:b/>
-          <w:sz w:val="28"/>
-          <w:szCs w:val="28"/>
-        </w:rPr>
-        <w:t xml:space="preserve">       and count) of size k-1. Initialize count of all </w:t>
-      </w:r>
-    </w:p>
-    <w:p>
-      <w:pPr>
-        <w:rPr>
-          <w:rFonts w:ascii="Arial Black" w:hAnsi="Arial Black"/>
-          <w:b/>
-          <w:sz w:val="28"/>
-          <w:szCs w:val="28"/>
-        </w:rPr>
-      </w:pPr>
-      <w:r>
-        <w:rPr>
-          <w:rFonts w:ascii="Arial Black" w:hAnsi="Arial Black"/>
-          <w:b/>
-          <w:sz w:val="28"/>
-          <w:szCs w:val="28"/>
-        </w:rPr>
-        <w:t xml:space="preserve">       elements as 0 */</w:t>
-      </w:r>
-    </w:p>
-    <w:p>
-      <w:pPr>
-        <w:rPr>
-          <w:rFonts w:ascii="Arial Black" w:hAnsi="Arial Black"/>
-          <w:b/>
-          <w:sz w:val="28"/>
-          <w:szCs w:val="28"/>
-        </w:rPr>
-      </w:pPr>
-      <w:r>
-        <w:rPr>
-          <w:rFonts w:ascii="Arial Black" w:hAnsi="Arial Black"/>
-          <w:b/>
-          <w:sz w:val="28"/>
-          <w:szCs w:val="28"/>
-        </w:rPr>
-        <w:t xml:space="preserve">    struct </w:t>
-      </w:r>
-      <w:proofErr w:type="spellStart"/>
-      <w:r>
-        <w:rPr>
-          <w:rFonts w:ascii="Arial Black" w:hAnsi="Arial Black"/>
-          <w:b/>
-          <w:sz w:val="28"/>
-          <w:szCs w:val="28"/>
-        </w:rPr>
-        <w:t>eleCount</w:t>
-      </w:r>
-      <w:proofErr w:type="spellEnd"/>
-      <w:r>
-        <w:rPr>
-          <w:rFonts w:ascii="Arial Black" w:hAnsi="Arial Black"/>
-          <w:b/>
-          <w:sz w:val="28"/>
-          <w:szCs w:val="28"/>
-        </w:rPr>
-        <w:t xml:space="preserve"> temp[k-1]; </w:t>
-      </w:r>
-    </w:p>
-    <w:p>
-      <w:pPr>
-        <w:rPr>
-          <w:rFonts w:ascii="Arial Black" w:hAnsi="Arial Black"/>
-          <w:b/>
-          <w:sz w:val="28"/>
-          <w:szCs w:val="28"/>
-        </w:rPr>
-      </w:pPr>
-      <w:r>
-        <w:rPr>
-          <w:rFonts w:ascii="Arial Black" w:hAnsi="Arial Black"/>
-          <w:b/>
-          <w:sz w:val="28"/>
-          <w:szCs w:val="28"/>
-        </w:rPr>
-        <w:t xml:space="preserve">    for (int </w:t>
-      </w:r>
-      <w:proofErr w:type="spellStart"/>
-      <w:r>
-        <w:rPr>
-          <w:rFonts w:ascii="Arial Black" w:hAnsi="Arial Black"/>
-          <w:b/>
-          <w:sz w:val="28"/>
-          <w:szCs w:val="28"/>
-        </w:rPr>
-        <w:t>i</w:t>
-      </w:r>
-      <w:proofErr w:type="spellEnd"/>
-      <w:r>
-        <w:rPr>
-          <w:rFonts w:ascii="Arial Black" w:hAnsi="Arial Black"/>
-          <w:b/>
-          <w:sz w:val="28"/>
-          <w:szCs w:val="28"/>
-        </w:rPr>
-        <w:t xml:space="preserve">=0; </w:t>
-      </w:r>
-      <w:proofErr w:type="spellStart"/>
-      <w:r>
-        <w:rPr>
-          <w:rFonts w:ascii="Arial Black" w:hAnsi="Arial Black"/>
-          <w:b/>
-          <w:sz w:val="28"/>
-          <w:szCs w:val="28"/>
-        </w:rPr>
-        <w:t>i</w:t>
-      </w:r>
-      <w:proofErr w:type="spellEnd"/>
-      <w:r>
-        <w:rPr>
-          <w:rFonts w:ascii="Arial Black" w:hAnsi="Arial Black"/>
-          <w:b/>
-          <w:sz w:val="28"/>
-          <w:szCs w:val="28"/>
-        </w:rPr>
-        <w:t xml:space="preserve">&lt;k-1; </w:t>
-      </w:r>
-      <w:proofErr w:type="spellStart"/>
-      <w:r>
-        <w:rPr>
-          <w:rFonts w:ascii="Arial Black" w:hAnsi="Arial Black"/>
-          <w:b/>
-          <w:sz w:val="28"/>
-          <w:szCs w:val="28"/>
-        </w:rPr>
-        <w:t>i</w:t>
-      </w:r>
-      <w:proofErr w:type="spellEnd"/>
-      <w:r>
-        <w:rPr>
-          <w:rFonts w:ascii="Arial Black" w:hAnsi="Arial Black"/>
-          <w:b/>
-          <w:sz w:val="28"/>
-          <w:szCs w:val="28"/>
-        </w:rPr>
-        <w:t xml:space="preserve">++) </w:t>
-      </w:r>
-    </w:p>
-    <w:p>
-      <w:pPr>
-        <w:rPr>
-          <w:rFonts w:ascii="Arial Black" w:hAnsi="Arial Black"/>
-          <w:b/>
-          <w:sz w:val="28"/>
-          <w:szCs w:val="28"/>
-        </w:rPr>
-      </w:pPr>
-      <w:r>
-        <w:rPr>
-          <w:rFonts w:ascii="Arial Black" w:hAnsi="Arial Black"/>
-          <w:b/>
-          <w:sz w:val="28"/>
-          <w:szCs w:val="28"/>
-        </w:rPr>
-        <w:lastRenderedPageBreak/>
-        <w:t xml:space="preserve">        temp[</w:t>
-      </w:r>
-      <w:proofErr w:type="spellStart"/>
-      <w:r>
-        <w:rPr>
-          <w:rFonts w:ascii="Arial Black" w:hAnsi="Arial Black"/>
-          <w:b/>
-          <w:sz w:val="28"/>
-          <w:szCs w:val="28"/>
-        </w:rPr>
-        <w:t>i</w:t>
-      </w:r>
-      <w:proofErr w:type="spellEnd"/>
-      <w:r>
-        <w:rPr>
-          <w:rFonts w:ascii="Arial Black" w:hAnsi="Arial Black"/>
-          <w:b/>
-          <w:sz w:val="28"/>
-          <w:szCs w:val="28"/>
-        </w:rPr>
-        <w:t xml:space="preserve">].c = 0; </w:t>
-      </w:r>
-    </w:p>
-    <w:p>
-      <w:pPr>
-        <w:rPr>
-          <w:rFonts w:ascii="Arial Black" w:hAnsi="Arial Black"/>
-          <w:b/>
-          <w:sz w:val="28"/>
-          <w:szCs w:val="28"/>
-        </w:rPr>
-      </w:pPr>
-      <w:r>
-        <w:rPr>
-          <w:rFonts w:ascii="Arial Black" w:hAnsi="Arial Black"/>
-          <w:b/>
-          <w:sz w:val="28"/>
-          <w:szCs w:val="28"/>
-        </w:rPr>
-        <w:t xml:space="preserve">  </w:t>
-      </w:r>
-    </w:p>
-    <w:p>
-      <w:pPr>
-        <w:rPr>
-          <w:rFonts w:ascii="Arial Black" w:hAnsi="Arial Black"/>
-          <w:b/>
-          <w:sz w:val="28"/>
-          <w:szCs w:val="28"/>
-        </w:rPr>
-      </w:pPr>
-      <w:r>
-        <w:rPr>
-          <w:rFonts w:ascii="Arial Black" w:hAnsi="Arial Black"/>
-          <w:b/>
-          <w:sz w:val="28"/>
-          <w:szCs w:val="28"/>
-        </w:rPr>
-        <w:t xml:space="preserve">    /* Step 2: Process all elements of input array */</w:t>
-      </w:r>
-    </w:p>
-    <w:p>
-      <w:pPr>
-        <w:rPr>
-          <w:rFonts w:ascii="Arial Black" w:hAnsi="Arial Black"/>
-          <w:b/>
-          <w:sz w:val="28"/>
-          <w:szCs w:val="28"/>
-        </w:rPr>
-      </w:pPr>
-      <w:r>
-        <w:rPr>
-          <w:rFonts w:ascii="Arial Black" w:hAnsi="Arial Black"/>
-          <w:b/>
-          <w:sz w:val="28"/>
-          <w:szCs w:val="28"/>
-        </w:rPr>
-        <w:t xml:space="preserve">    for (int </w:t>
-      </w:r>
-      <w:proofErr w:type="spellStart"/>
-      <w:r>
-        <w:rPr>
-          <w:rFonts w:ascii="Arial Black" w:hAnsi="Arial Black"/>
-          <w:b/>
-          <w:sz w:val="28"/>
-          <w:szCs w:val="28"/>
-        </w:rPr>
-        <w:t>i</w:t>
-      </w:r>
-      <w:proofErr w:type="spellEnd"/>
-      <w:r>
-        <w:rPr>
-          <w:rFonts w:ascii="Arial Black" w:hAnsi="Arial Black"/>
-          <w:b/>
-          <w:sz w:val="28"/>
-          <w:szCs w:val="28"/>
-        </w:rPr>
-        <w:t xml:space="preserve"> = 0; </w:t>
-      </w:r>
-      <w:proofErr w:type="spellStart"/>
-      <w:r>
-        <w:rPr>
-          <w:rFonts w:ascii="Arial Black" w:hAnsi="Arial Black"/>
-          <w:b/>
-          <w:sz w:val="28"/>
-          <w:szCs w:val="28"/>
-        </w:rPr>
-        <w:t>i</w:t>
-      </w:r>
-      <w:proofErr w:type="spellEnd"/>
-      <w:r>
-        <w:rPr>
-          <w:rFonts w:ascii="Arial Black" w:hAnsi="Arial Black"/>
-          <w:b/>
-          <w:sz w:val="28"/>
-          <w:szCs w:val="28"/>
-        </w:rPr>
-        <w:t xml:space="preserve"> &lt; n; </w:t>
-      </w:r>
-      <w:proofErr w:type="spellStart"/>
-      <w:r>
-        <w:rPr>
-          <w:rFonts w:ascii="Arial Black" w:hAnsi="Arial Black"/>
-          <w:b/>
-          <w:sz w:val="28"/>
-          <w:szCs w:val="28"/>
-        </w:rPr>
-        <w:t>i</w:t>
-      </w:r>
-      <w:proofErr w:type="spellEnd"/>
-      <w:r>
-        <w:rPr>
-          <w:rFonts w:ascii="Arial Black" w:hAnsi="Arial Black"/>
-          <w:b/>
-          <w:sz w:val="28"/>
-          <w:szCs w:val="28"/>
-        </w:rPr>
-        <w:t xml:space="preserve">++) </w:t>
-      </w:r>
-    </w:p>
-    <w:p>
-      <w:pPr>
-        <w:rPr>
-          <w:rFonts w:ascii="Arial Black" w:hAnsi="Arial Black"/>
-          <w:b/>
-          <w:sz w:val="28"/>
-          <w:szCs w:val="28"/>
-        </w:rPr>
-      </w:pPr>
-      <w:r>
-        <w:rPr>
-          <w:rFonts w:ascii="Arial Black" w:hAnsi="Arial Black"/>
-          <w:b/>
-          <w:sz w:val="28"/>
-          <w:szCs w:val="28"/>
-        </w:rPr>
-        <w:t xml:space="preserve">    { </w:t>
-      </w:r>
-    </w:p>
-    <w:p>
-      <w:pPr>
-        <w:rPr>
-          <w:rFonts w:ascii="Arial Black" w:hAnsi="Arial Black"/>
-          <w:b/>
-          <w:sz w:val="28"/>
-          <w:szCs w:val="28"/>
-        </w:rPr>
-      </w:pPr>
-      <w:r>
-        <w:rPr>
-          <w:rFonts w:ascii="Arial Black" w:hAnsi="Arial Black"/>
-          <w:b/>
-          <w:sz w:val="28"/>
-          <w:szCs w:val="28"/>
-        </w:rPr>
-        <w:t xml:space="preserve">        int j; </w:t>
-      </w:r>
-    </w:p>
-    <w:p>
-      <w:pPr>
-        <w:rPr>
-          <w:rFonts w:ascii="Arial Black" w:hAnsi="Arial Black"/>
-          <w:b/>
-          <w:sz w:val="28"/>
-          <w:szCs w:val="28"/>
-        </w:rPr>
-      </w:pPr>
-      <w:r>
-        <w:rPr>
-          <w:rFonts w:ascii="Arial Black" w:hAnsi="Arial Black"/>
-          <w:b/>
-          <w:sz w:val="28"/>
-          <w:szCs w:val="28"/>
-        </w:rPr>
-        <w:t xml:space="preserve">  </w:t>
-      </w:r>
-    </w:p>
-    <w:p>
-      <w:pPr>
-        <w:rPr>
-          <w:rFonts w:ascii="Arial Black" w:hAnsi="Arial Black"/>
-          <w:b/>
-          <w:sz w:val="28"/>
-          <w:szCs w:val="28"/>
-        </w:rPr>
-      </w:pPr>
-      <w:r>
-        <w:rPr>
-          <w:rFonts w:ascii="Arial Black" w:hAnsi="Arial Black"/>
-          <w:b/>
-          <w:sz w:val="28"/>
-          <w:szCs w:val="28"/>
-        </w:rPr>
-        <w:t xml:space="preserve">        /* If </w:t>
-      </w:r>
-      <w:proofErr w:type="spellStart"/>
-      <w:r>
-        <w:rPr>
-          <w:rFonts w:ascii="Arial Black" w:hAnsi="Arial Black"/>
-          <w:b/>
-          <w:sz w:val="28"/>
-          <w:szCs w:val="28"/>
-        </w:rPr>
-        <w:t>arr</w:t>
-      </w:r>
-      <w:proofErr w:type="spellEnd"/>
-      <w:r>
-        <w:rPr>
-          <w:rFonts w:ascii="Arial Black" w:hAnsi="Arial Black"/>
-          <w:b/>
-          <w:sz w:val="28"/>
-          <w:szCs w:val="28"/>
-        </w:rPr>
-        <w:t>[</w:t>
-      </w:r>
-      <w:proofErr w:type="spellStart"/>
-      <w:r>
-        <w:rPr>
-          <w:rFonts w:ascii="Arial Black" w:hAnsi="Arial Black"/>
-          <w:b/>
-          <w:sz w:val="28"/>
-          <w:szCs w:val="28"/>
-        </w:rPr>
-        <w:t>i</w:t>
-      </w:r>
-      <w:proofErr w:type="spellEnd"/>
-      <w:r>
-        <w:rPr>
-          <w:rFonts w:ascii="Arial Black" w:hAnsi="Arial Black"/>
-          <w:b/>
-          <w:sz w:val="28"/>
-          <w:szCs w:val="28"/>
-        </w:rPr>
-        <w:t xml:space="preserve">] is already present in </w:t>
-      </w:r>
-    </w:p>
-    <w:p>
-      <w:pPr>
-        <w:rPr>
-          <w:rFonts w:ascii="Arial Black" w:hAnsi="Arial Black"/>
-          <w:b/>
-          <w:sz w:val="28"/>
-          <w:szCs w:val="28"/>
-        </w:rPr>
-      </w:pPr>
-      <w:r>
-        <w:rPr>
-          <w:rFonts w:ascii="Arial Black" w:hAnsi="Arial Black"/>
-          <w:b/>
-          <w:sz w:val="28"/>
-          <w:szCs w:val="28"/>
-        </w:rPr>
-        <w:t xml:space="preserve">           the element count array, then increment its count */</w:t>
-      </w:r>
-    </w:p>
-    <w:p>
-      <w:pPr>
-        <w:rPr>
-          <w:rFonts w:ascii="Arial Black" w:hAnsi="Arial Black"/>
-          <w:b/>
-          <w:sz w:val="28"/>
-          <w:szCs w:val="28"/>
-        </w:rPr>
-      </w:pPr>
-      <w:r>
-        <w:rPr>
-          <w:rFonts w:ascii="Arial Black" w:hAnsi="Arial Black"/>
-          <w:b/>
-          <w:sz w:val="28"/>
-          <w:szCs w:val="28"/>
-        </w:rPr>
-        <w:t xml:space="preserve">        for (j=0; j&lt;k-1; </w:t>
-      </w:r>
-      <w:proofErr w:type="spellStart"/>
-      <w:r>
-        <w:rPr>
-          <w:rFonts w:ascii="Arial Black" w:hAnsi="Arial Black"/>
-          <w:b/>
-          <w:sz w:val="28"/>
-          <w:szCs w:val="28"/>
-        </w:rPr>
-        <w:t>j++</w:t>
-      </w:r>
-      <w:proofErr w:type="spellEnd"/>
-      <w:r>
-        <w:rPr>
-          <w:rFonts w:ascii="Arial Black" w:hAnsi="Arial Black"/>
-          <w:b/>
-          <w:sz w:val="28"/>
-          <w:szCs w:val="28"/>
-        </w:rPr>
-        <w:t xml:space="preserve">) </w:t>
-      </w:r>
-    </w:p>
-    <w:p>
-      <w:pPr>
-        <w:rPr>
-          <w:rFonts w:ascii="Arial Black" w:hAnsi="Arial Black"/>
-          <w:b/>
-          <w:sz w:val="28"/>
-          <w:szCs w:val="28"/>
-        </w:rPr>
-      </w:pPr>
-      <w:r>
-        <w:rPr>
-          <w:rFonts w:ascii="Arial Black" w:hAnsi="Arial Black"/>
-          <w:b/>
-          <w:sz w:val="28"/>
-          <w:szCs w:val="28"/>
-        </w:rPr>
-        <w:t xml:space="preserve">        { </w:t>
-      </w:r>
-    </w:p>
-    <w:p>
-      <w:pPr>
-        <w:rPr>
-          <w:rFonts w:ascii="Arial Black" w:hAnsi="Arial Black"/>
-          <w:b/>
-          <w:sz w:val="28"/>
-          <w:szCs w:val="28"/>
-        </w:rPr>
-      </w:pPr>
-      <w:r>
-        <w:rPr>
-          <w:rFonts w:ascii="Arial Black" w:hAnsi="Arial Black"/>
-          <w:b/>
-          <w:sz w:val="28"/>
-          <w:szCs w:val="28"/>
-        </w:rPr>
-        <w:t xml:space="preserve">            if (temp[j].e == </w:t>
-      </w:r>
-      <w:proofErr w:type="spellStart"/>
-      <w:r>
-        <w:rPr>
-          <w:rFonts w:ascii="Arial Black" w:hAnsi="Arial Black"/>
-          <w:b/>
-          <w:sz w:val="28"/>
-          <w:szCs w:val="28"/>
-        </w:rPr>
-        <w:t>arr</w:t>
-      </w:r>
-      <w:proofErr w:type="spellEnd"/>
-      <w:r>
-        <w:rPr>
-          <w:rFonts w:ascii="Arial Black" w:hAnsi="Arial Black"/>
-          <w:b/>
-          <w:sz w:val="28"/>
-          <w:szCs w:val="28"/>
-        </w:rPr>
-        <w:t>[</w:t>
-      </w:r>
-      <w:proofErr w:type="spellStart"/>
-      <w:r>
-        <w:rPr>
-          <w:rFonts w:ascii="Arial Black" w:hAnsi="Arial Black"/>
-          <w:b/>
-          <w:sz w:val="28"/>
-          <w:szCs w:val="28"/>
-        </w:rPr>
-        <w:t>i</w:t>
-      </w:r>
-      <w:proofErr w:type="spellEnd"/>
-      <w:r>
-        <w:rPr>
-          <w:rFonts w:ascii="Arial Black" w:hAnsi="Arial Black"/>
-          <w:b/>
-          <w:sz w:val="28"/>
-          <w:szCs w:val="28"/>
-        </w:rPr>
-        <w:t xml:space="preserve">]) </w:t>
-      </w:r>
-    </w:p>
-    <w:p>
-      <w:pPr>
-        <w:rPr>
-          <w:rFonts w:ascii="Arial Black" w:hAnsi="Arial Black"/>
-          <w:b/>
-          <w:sz w:val="28"/>
-          <w:szCs w:val="28"/>
-        </w:rPr>
-      </w:pPr>
-      <w:r>
-        <w:rPr>
-          <w:rFonts w:ascii="Arial Black" w:hAnsi="Arial Black"/>
-          <w:b/>
-          <w:sz w:val="28"/>
-          <w:szCs w:val="28"/>
-        </w:rPr>
-        <w:t xml:space="preserve">            { </w:t>
-      </w:r>
-    </w:p>
-    <w:p>
-      <w:pPr>
-        <w:rPr>
-          <w:rFonts w:ascii="Arial Black" w:hAnsi="Arial Black"/>
-          <w:b/>
-          <w:sz w:val="28"/>
-          <w:szCs w:val="28"/>
-        </w:rPr>
-      </w:pPr>
-      <w:r>
-        <w:rPr>
-          <w:rFonts w:ascii="Arial Black" w:hAnsi="Arial Black"/>
-          <w:b/>
-          <w:sz w:val="28"/>
-          <w:szCs w:val="28"/>
-        </w:rPr>
-        <w:t xml:space="preserve">                 temp[j].c += 1; </w:t>
-      </w:r>
-    </w:p>
-    <w:p>
-      <w:pPr>
-        <w:rPr>
-          <w:rFonts w:ascii="Arial Black" w:hAnsi="Arial Black"/>
-          <w:b/>
-          <w:sz w:val="28"/>
-          <w:szCs w:val="28"/>
-        </w:rPr>
-      </w:pPr>
-      <w:r>
-        <w:rPr>
-          <w:rFonts w:ascii="Arial Black" w:hAnsi="Arial Black"/>
-          <w:b/>
-          <w:sz w:val="28"/>
-          <w:szCs w:val="28"/>
-        </w:rPr>
-        <w:t xml:space="preserve">                 break; </w:t>
-      </w:r>
-    </w:p>
-    <w:p>
-      <w:pPr>
-        <w:rPr>
-          <w:rFonts w:ascii="Arial Black" w:hAnsi="Arial Black"/>
-          <w:b/>
-          <w:sz w:val="28"/>
-          <w:szCs w:val="28"/>
-        </w:rPr>
-      </w:pPr>
-      <w:r>
-        <w:rPr>
-          <w:rFonts w:ascii="Arial Black" w:hAnsi="Arial Black"/>
-          <w:b/>
-          <w:sz w:val="28"/>
-          <w:szCs w:val="28"/>
-        </w:rPr>
-        <w:t xml:space="preserve">            } </w:t>
-      </w:r>
-    </w:p>
-    <w:p>
-      <w:pPr>
-        <w:rPr>
-          <w:rFonts w:ascii="Arial Black" w:hAnsi="Arial Black"/>
-          <w:b/>
-          <w:sz w:val="28"/>
-          <w:szCs w:val="28"/>
-        </w:rPr>
-      </w:pPr>
-      <w:r>
-        <w:rPr>
-          <w:rFonts w:ascii="Arial Black" w:hAnsi="Arial Black"/>
-          <w:b/>
-          <w:sz w:val="28"/>
-          <w:szCs w:val="28"/>
-        </w:rPr>
-        <w:t xml:space="preserve">        } </w:t>
-      </w:r>
-    </w:p>
-    <w:p>
-      <w:pPr>
-        <w:rPr>
-          <w:rFonts w:ascii="Arial Black" w:hAnsi="Arial Black"/>
-          <w:b/>
-          <w:sz w:val="28"/>
-          <w:szCs w:val="28"/>
-        </w:rPr>
-      </w:pPr>
-      <w:r>
-        <w:rPr>
-          <w:rFonts w:ascii="Arial Black" w:hAnsi="Arial Black"/>
-          <w:b/>
-          <w:sz w:val="28"/>
-          <w:szCs w:val="28"/>
-        </w:rPr>
-        <w:t xml:space="preserve">  </w:t>
-      </w:r>
-    </w:p>
-    <w:p>
-      <w:pPr>
-        <w:rPr>
-          <w:rFonts w:ascii="Arial Black" w:hAnsi="Arial Black"/>
-          <w:b/>
-          <w:sz w:val="28"/>
-          <w:szCs w:val="28"/>
-        </w:rPr>
-      </w:pPr>
-      <w:r>
-        <w:rPr>
-          <w:rFonts w:ascii="Arial Black" w:hAnsi="Arial Black"/>
-          <w:b/>
-          <w:sz w:val="28"/>
-          <w:szCs w:val="28"/>
-        </w:rPr>
-        <w:t xml:space="preserve">        /* If </w:t>
-      </w:r>
-      <w:proofErr w:type="spellStart"/>
-      <w:r>
-        <w:rPr>
-          <w:rFonts w:ascii="Arial Black" w:hAnsi="Arial Black"/>
-          <w:b/>
-          <w:sz w:val="28"/>
-          <w:szCs w:val="28"/>
-        </w:rPr>
-        <w:t>arr</w:t>
-      </w:r>
-      <w:proofErr w:type="spellEnd"/>
-      <w:r>
-        <w:rPr>
-          <w:rFonts w:ascii="Arial Black" w:hAnsi="Arial Black"/>
-          <w:b/>
-          <w:sz w:val="28"/>
-          <w:szCs w:val="28"/>
-        </w:rPr>
-        <w:t>[</w:t>
-      </w:r>
-      <w:proofErr w:type="spellStart"/>
-      <w:r>
-        <w:rPr>
-          <w:rFonts w:ascii="Arial Black" w:hAnsi="Arial Black"/>
-          <w:b/>
-          <w:sz w:val="28"/>
-          <w:szCs w:val="28"/>
-        </w:rPr>
-        <w:t>i</w:t>
-      </w:r>
-      <w:proofErr w:type="spellEnd"/>
-      <w:r>
-        <w:rPr>
-          <w:rFonts w:ascii="Arial Black" w:hAnsi="Arial Black"/>
-          <w:b/>
-          <w:sz w:val="28"/>
-          <w:szCs w:val="28"/>
-        </w:rPr>
-        <w:t>] is not present in temp[] */</w:t>
-      </w:r>
-    </w:p>
-    <w:p>
-      <w:pPr>
-        <w:rPr>
-          <w:rFonts w:ascii="Arial Black" w:hAnsi="Arial Black"/>
-          <w:b/>
-          <w:sz w:val="28"/>
-          <w:szCs w:val="28"/>
-        </w:rPr>
-      </w:pPr>
-      <w:r>
-        <w:rPr>
-          <w:rFonts w:ascii="Arial Black" w:hAnsi="Arial Black"/>
-          <w:b/>
-          <w:sz w:val="28"/>
-          <w:szCs w:val="28"/>
-        </w:rPr>
-        <w:t xml:space="preserve">        if (j == k-1) </w:t>
-      </w:r>
-    </w:p>
-    <w:p>
-      <w:pPr>
-        <w:rPr>
-          <w:rFonts w:ascii="Arial Black" w:hAnsi="Arial Black"/>
-          <w:b/>
-          <w:sz w:val="28"/>
-          <w:szCs w:val="28"/>
-        </w:rPr>
-      </w:pPr>
-      <w:r>
-        <w:rPr>
-          <w:rFonts w:ascii="Arial Black" w:hAnsi="Arial Black"/>
-          <w:b/>
-          <w:sz w:val="28"/>
-          <w:szCs w:val="28"/>
-        </w:rPr>
-        <w:t xml:space="preserve">        { </w:t>
-      </w:r>
-    </w:p>
-    <w:p>
-      <w:pPr>
-        <w:rPr>
-          <w:rFonts w:ascii="Arial Black" w:hAnsi="Arial Black"/>
-          <w:b/>
-          <w:sz w:val="28"/>
-          <w:szCs w:val="28"/>
-        </w:rPr>
-      </w:pPr>
-      <w:r>
-        <w:rPr>
-          <w:rFonts w:ascii="Arial Black" w:hAnsi="Arial Black"/>
-          <w:b/>
-          <w:sz w:val="28"/>
-          <w:szCs w:val="28"/>
-        </w:rPr>
-        <w:t xml:space="preserve">            int l; </w:t>
-      </w:r>
-    </w:p>
-    <w:p>
-      <w:pPr>
-        <w:rPr>
-          <w:rFonts w:ascii="Arial Black" w:hAnsi="Arial Black"/>
-          <w:b/>
-          <w:sz w:val="28"/>
-          <w:szCs w:val="28"/>
-        </w:rPr>
-      </w:pPr>
-      <w:r>
-        <w:rPr>
-          <w:rFonts w:ascii="Arial Black" w:hAnsi="Arial Black"/>
-          <w:b/>
-          <w:sz w:val="28"/>
-          <w:szCs w:val="28"/>
-        </w:rPr>
-        <w:t xml:space="preserve">              </w:t>
-      </w:r>
-    </w:p>
-    <w:p>
-      <w:pPr>
-        <w:rPr>
-          <w:rFonts w:ascii="Arial Black" w:hAnsi="Arial Black"/>
-          <w:b/>
-          <w:sz w:val="28"/>
-          <w:szCs w:val="28"/>
-        </w:rPr>
-      </w:pPr>
-      <w:r>
-        <w:rPr>
-          <w:rFonts w:ascii="Arial Black" w:hAnsi="Arial Black"/>
-          <w:b/>
-          <w:sz w:val="28"/>
-          <w:szCs w:val="28"/>
-        </w:rPr>
-        <w:t xml:space="preserve">            /* If there is position available in temp[], then place  </w:t>
-      </w:r>
-    </w:p>
-    <w:p>
-      <w:pPr>
-        <w:rPr>
-          <w:rFonts w:ascii="Arial Black" w:hAnsi="Arial Black"/>
-          <w:b/>
-          <w:sz w:val="28"/>
-          <w:szCs w:val="28"/>
-        </w:rPr>
-      </w:pPr>
-      <w:r>
-        <w:rPr>
-          <w:rFonts w:ascii="Arial Black" w:hAnsi="Arial Black"/>
-          <w:b/>
-          <w:sz w:val="28"/>
-          <w:szCs w:val="28"/>
-        </w:rPr>
-        <w:t xml:space="preserve">              </w:t>
-      </w:r>
-      <w:proofErr w:type="spellStart"/>
-      <w:r>
-        <w:rPr>
-          <w:rFonts w:ascii="Arial Black" w:hAnsi="Arial Black"/>
-          <w:b/>
-          <w:sz w:val="28"/>
-          <w:szCs w:val="28"/>
-        </w:rPr>
-        <w:t>arr</w:t>
-      </w:r>
-      <w:proofErr w:type="spellEnd"/>
-      <w:r>
-        <w:rPr>
-          <w:rFonts w:ascii="Arial Black" w:hAnsi="Arial Black"/>
-          <w:b/>
-          <w:sz w:val="28"/>
-          <w:szCs w:val="28"/>
-        </w:rPr>
-        <w:t>[</w:t>
-      </w:r>
-      <w:proofErr w:type="spellStart"/>
-      <w:r>
-        <w:rPr>
-          <w:rFonts w:ascii="Arial Black" w:hAnsi="Arial Black"/>
-          <w:b/>
-          <w:sz w:val="28"/>
-          <w:szCs w:val="28"/>
-        </w:rPr>
-        <w:t>i</w:t>
-      </w:r>
-      <w:proofErr w:type="spellEnd"/>
-      <w:r>
-        <w:rPr>
-          <w:rFonts w:ascii="Arial Black" w:hAnsi="Arial Black"/>
-          <w:b/>
-          <w:sz w:val="28"/>
-          <w:szCs w:val="28"/>
-        </w:rPr>
-        <w:t>] in the first available position and set count as 1*/</w:t>
-      </w:r>
-    </w:p>
-    <w:p>
-      <w:pPr>
-        <w:rPr>
-          <w:rFonts w:ascii="Arial Black" w:hAnsi="Arial Black"/>
-          <w:b/>
-          <w:sz w:val="28"/>
-          <w:szCs w:val="28"/>
-        </w:rPr>
-      </w:pPr>
-      <w:r>
-        <w:rPr>
-          <w:rFonts w:ascii="Arial Black" w:hAnsi="Arial Black"/>
-          <w:b/>
-          <w:sz w:val="28"/>
-          <w:szCs w:val="28"/>
-        </w:rPr>
-        <w:t xml:space="preserve">            for (l=0; l&lt;k-1; l++) </w:t>
-      </w:r>
-    </w:p>
-    <w:p>
-      <w:pPr>
-        <w:rPr>
-          <w:rFonts w:ascii="Arial Black" w:hAnsi="Arial Black"/>
-          <w:b/>
-          <w:sz w:val="28"/>
-          <w:szCs w:val="28"/>
-        </w:rPr>
-      </w:pPr>
-      <w:r>
-        <w:rPr>
-          <w:rFonts w:ascii="Arial Black" w:hAnsi="Arial Black"/>
-          <w:b/>
-          <w:sz w:val="28"/>
-          <w:szCs w:val="28"/>
-        </w:rPr>
-        <w:t xml:space="preserve">            { </w:t>
-      </w:r>
-    </w:p>
-    <w:p>
-      <w:pPr>
-        <w:rPr>
-          <w:rFonts w:ascii="Arial Black" w:hAnsi="Arial Black"/>
-          <w:b/>
-          <w:sz w:val="28"/>
-          <w:szCs w:val="28"/>
-        </w:rPr>
-      </w:pPr>
-      <w:r>
-        <w:rPr>
-          <w:rFonts w:ascii="Arial Black" w:hAnsi="Arial Black"/>
-          <w:b/>
-          <w:sz w:val="28"/>
-          <w:szCs w:val="28"/>
-        </w:rPr>
-        <w:t xml:space="preserve">                if (temp[l].c == 0) </w:t>
-      </w:r>
-    </w:p>
-    <w:p>
-      <w:pPr>
-        <w:rPr>
-          <w:rFonts w:ascii="Arial Black" w:hAnsi="Arial Black"/>
-          <w:b/>
-          <w:sz w:val="28"/>
-          <w:szCs w:val="28"/>
-        </w:rPr>
-      </w:pPr>
-      <w:r>
-        <w:rPr>
-          <w:rFonts w:ascii="Arial Black" w:hAnsi="Arial Black"/>
-          <w:b/>
-          <w:sz w:val="28"/>
-          <w:szCs w:val="28"/>
-        </w:rPr>
-        <w:t xml:space="preserve">                { </w:t>
-      </w:r>
-    </w:p>
-    <w:p>
-      <w:pPr>
-        <w:rPr>
-          <w:rFonts w:ascii="Arial Black" w:hAnsi="Arial Black"/>
-          <w:b/>
-          <w:sz w:val="28"/>
-          <w:szCs w:val="28"/>
-        </w:rPr>
-      </w:pPr>
-      <w:r>
-        <w:rPr>
-          <w:rFonts w:ascii="Arial Black" w:hAnsi="Arial Black"/>
-          <w:b/>
-          <w:sz w:val="28"/>
-          <w:szCs w:val="28"/>
-        </w:rPr>
-        <w:t xml:space="preserve">                    temp[l].e = </w:t>
-      </w:r>
-      <w:proofErr w:type="spellStart"/>
-      <w:r>
-        <w:rPr>
-          <w:rFonts w:ascii="Arial Black" w:hAnsi="Arial Black"/>
-          <w:b/>
-          <w:sz w:val="28"/>
-          <w:szCs w:val="28"/>
-        </w:rPr>
-        <w:t>arr</w:t>
-      </w:r>
-      <w:proofErr w:type="spellEnd"/>
-      <w:r>
-        <w:rPr>
-          <w:rFonts w:ascii="Arial Black" w:hAnsi="Arial Black"/>
-          <w:b/>
-          <w:sz w:val="28"/>
-          <w:szCs w:val="28"/>
-        </w:rPr>
-        <w:t>[</w:t>
-      </w:r>
-      <w:proofErr w:type="spellStart"/>
-      <w:r>
-        <w:rPr>
-          <w:rFonts w:ascii="Arial Black" w:hAnsi="Arial Black"/>
-          <w:b/>
-          <w:sz w:val="28"/>
-          <w:szCs w:val="28"/>
-        </w:rPr>
-        <w:t>i</w:t>
-      </w:r>
-      <w:proofErr w:type="spellEnd"/>
-      <w:r>
-        <w:rPr>
-          <w:rFonts w:ascii="Arial Black" w:hAnsi="Arial Black"/>
-          <w:b/>
-          <w:sz w:val="28"/>
-          <w:szCs w:val="28"/>
-        </w:rPr>
-        <w:t xml:space="preserve">]; </w:t>
-      </w:r>
-    </w:p>
-    <w:p>
-      <w:pPr>
-        <w:rPr>
-          <w:rFonts w:ascii="Arial Black" w:hAnsi="Arial Black"/>
-          <w:b/>
-          <w:sz w:val="28"/>
-          <w:szCs w:val="28"/>
-        </w:rPr>
-      </w:pPr>
-      <w:r>
-        <w:rPr>
-          <w:rFonts w:ascii="Arial Black" w:hAnsi="Arial Black"/>
-          <w:b/>
-          <w:sz w:val="28"/>
-          <w:szCs w:val="28"/>
-        </w:rPr>
-        <w:t xml:space="preserve">                    temp[l].c = 1; </w:t>
-      </w:r>
-    </w:p>
-    <w:p>
-      <w:pPr>
-        <w:rPr>
-          <w:rFonts w:ascii="Arial Black" w:hAnsi="Arial Black"/>
-          <w:b/>
-          <w:sz w:val="28"/>
-          <w:szCs w:val="28"/>
-        </w:rPr>
-      </w:pPr>
-      <w:r>
-        <w:rPr>
-          <w:rFonts w:ascii="Arial Black" w:hAnsi="Arial Black"/>
-          <w:b/>
-          <w:sz w:val="28"/>
-          <w:szCs w:val="28"/>
-        </w:rPr>
-        <w:t xml:space="preserve">                    break; </w:t>
-      </w:r>
-    </w:p>
-    <w:p>
-      <w:pPr>
-        <w:rPr>
-          <w:rFonts w:ascii="Arial Black" w:hAnsi="Arial Black"/>
-          <w:b/>
-          <w:sz w:val="28"/>
-          <w:szCs w:val="28"/>
-        </w:rPr>
-      </w:pPr>
-      <w:r>
-        <w:rPr>
-          <w:rFonts w:ascii="Arial Black" w:hAnsi="Arial Black"/>
-          <w:b/>
-          <w:sz w:val="28"/>
-          <w:szCs w:val="28"/>
-        </w:rPr>
-        <w:t xml:space="preserve">                } </w:t>
-      </w:r>
-    </w:p>
-    <w:p>
-      <w:pPr>
-        <w:rPr>
-          <w:rFonts w:ascii="Arial Black" w:hAnsi="Arial Black"/>
-          <w:b/>
-          <w:sz w:val="28"/>
-          <w:szCs w:val="28"/>
-        </w:rPr>
-      </w:pPr>
-      <w:r>
-        <w:rPr>
-          <w:rFonts w:ascii="Arial Black" w:hAnsi="Arial Black"/>
-          <w:b/>
-          <w:sz w:val="28"/>
-          <w:szCs w:val="28"/>
-        </w:rPr>
-        <w:t xml:space="preserve">            } </w:t>
-      </w:r>
-    </w:p>
-    <w:p>
-      <w:pPr>
-        <w:rPr>
-          <w:rFonts w:ascii="Arial Black" w:hAnsi="Arial Black"/>
-          <w:b/>
-          <w:sz w:val="28"/>
-          <w:szCs w:val="28"/>
-        </w:rPr>
-      </w:pPr>
-      <w:r>
-        <w:rPr>
-          <w:rFonts w:ascii="Arial Black" w:hAnsi="Arial Black"/>
-          <w:b/>
-          <w:sz w:val="28"/>
-          <w:szCs w:val="28"/>
-        </w:rPr>
-        <w:lastRenderedPageBreak/>
-        <w:t xml:space="preserve">  </w:t>
-      </w:r>
-    </w:p>
-    <w:p>
-      <w:pPr>
-        <w:rPr>
-          <w:rFonts w:ascii="Arial Black" w:hAnsi="Arial Black"/>
-          <w:b/>
-          <w:sz w:val="28"/>
-          <w:szCs w:val="28"/>
-        </w:rPr>
-      </w:pPr>
-      <w:r>
-        <w:rPr>
-          <w:rFonts w:ascii="Arial Black" w:hAnsi="Arial Black"/>
-          <w:b/>
-          <w:sz w:val="28"/>
-          <w:szCs w:val="28"/>
-        </w:rPr>
-        <w:t xml:space="preserve">            /* If all the position in the temp[] are filled, then  </w:t>
-      </w:r>
-    </w:p>
-    <w:p>
-      <w:pPr>
-        <w:rPr>
-          <w:rFonts w:ascii="Arial Black" w:hAnsi="Arial Black"/>
-          <w:b/>
-          <w:sz w:val="28"/>
-          <w:szCs w:val="28"/>
-        </w:rPr>
-      </w:pPr>
-      <w:r>
-        <w:rPr>
-          <w:rFonts w:ascii="Arial Black" w:hAnsi="Arial Black"/>
-          <w:b/>
-          <w:sz w:val="28"/>
-          <w:szCs w:val="28"/>
-        </w:rPr>
-        <w:t xml:space="preserve">               decrease count of every element by 1 */</w:t>
-      </w:r>
-    </w:p>
-    <w:p>
-      <w:pPr>
-        <w:rPr>
-          <w:rFonts w:ascii="Arial Black" w:hAnsi="Arial Black"/>
-          <w:b/>
-          <w:sz w:val="28"/>
-          <w:szCs w:val="28"/>
-        </w:rPr>
-      </w:pPr>
-      <w:r>
-        <w:rPr>
-          <w:rFonts w:ascii="Arial Black" w:hAnsi="Arial Black"/>
-          <w:b/>
-          <w:sz w:val="28"/>
-          <w:szCs w:val="28"/>
-        </w:rPr>
-        <w:t xml:space="preserve">            if (l == k-1) </w:t>
-      </w:r>
-    </w:p>
-    <w:p>
-      <w:pPr>
-        <w:rPr>
-          <w:rFonts w:ascii="Arial Black" w:hAnsi="Arial Black"/>
-          <w:b/>
-          <w:sz w:val="28"/>
-          <w:szCs w:val="28"/>
-        </w:rPr>
-      </w:pPr>
-      <w:r>
-        <w:rPr>
-          <w:rFonts w:ascii="Arial Black" w:hAnsi="Arial Black"/>
-          <w:b/>
-          <w:sz w:val="28"/>
-          <w:szCs w:val="28"/>
-        </w:rPr>
-        <w:t xml:space="preserve">                for (l=0; l&lt;k; l++) </w:t>
-      </w:r>
-    </w:p>
-    <w:p>
-      <w:pPr>
-        <w:rPr>
-          <w:rFonts w:ascii="Arial Black" w:hAnsi="Arial Black"/>
-          <w:b/>
-          <w:sz w:val="28"/>
-          <w:szCs w:val="28"/>
-        </w:rPr>
-      </w:pPr>
-      <w:r>
-        <w:rPr>
-          <w:rFonts w:ascii="Arial Black" w:hAnsi="Arial Black"/>
-          <w:b/>
-          <w:sz w:val="28"/>
-          <w:szCs w:val="28"/>
-        </w:rPr>
-        <w:t xml:space="preserve">                    temp[l].c -= 1; </w:t>
-      </w:r>
-    </w:p>
-    <w:p>
-      <w:pPr>
-        <w:rPr>
-          <w:rFonts w:ascii="Arial Black" w:hAnsi="Arial Black"/>
-          <w:b/>
-          <w:sz w:val="28"/>
-          <w:szCs w:val="28"/>
-        </w:rPr>
-      </w:pPr>
-      <w:r>
-        <w:rPr>
-          <w:rFonts w:ascii="Arial Black" w:hAnsi="Arial Black"/>
-          <w:b/>
-          <w:sz w:val="28"/>
-          <w:szCs w:val="28"/>
-        </w:rPr>
-        <w:t xml:space="preserve">        } </w:t>
-      </w:r>
-    </w:p>
-    <w:p>
-      <w:pPr>
-        <w:rPr>
-          <w:rFonts w:ascii="Arial Black" w:hAnsi="Arial Black"/>
-          <w:b/>
-          <w:sz w:val="28"/>
-          <w:szCs w:val="28"/>
-        </w:rPr>
-      </w:pPr>
-      <w:r>
-        <w:rPr>
-          <w:rFonts w:ascii="Arial Black" w:hAnsi="Arial Black"/>
-          <w:b/>
-          <w:sz w:val="28"/>
-          <w:szCs w:val="28"/>
-        </w:rPr>
-        <w:t xml:space="preserve">    } </w:t>
-      </w:r>
-    </w:p>
-    <w:p>
-      <w:pPr>
-        <w:rPr>
-          <w:rFonts w:ascii="Arial Black" w:hAnsi="Arial Black"/>
-          <w:b/>
-          <w:sz w:val="28"/>
-          <w:szCs w:val="28"/>
-        </w:rPr>
-      </w:pPr>
-      <w:r>
-        <w:rPr>
-          <w:rFonts w:ascii="Arial Black" w:hAnsi="Arial Black"/>
-          <w:b/>
-          <w:sz w:val="28"/>
-          <w:szCs w:val="28"/>
-        </w:rPr>
-        <w:t xml:space="preserve">  </w:t>
-      </w:r>
-    </w:p>
-    <w:p>
-      <w:pPr>
-        <w:rPr>
-          <w:rFonts w:ascii="Arial Black" w:hAnsi="Arial Black"/>
-          <w:b/>
-          <w:sz w:val="28"/>
-          <w:szCs w:val="28"/>
-        </w:rPr>
-      </w:pPr>
-      <w:r>
-        <w:rPr>
-          <w:rFonts w:ascii="Arial Black" w:hAnsi="Arial Black"/>
-          <w:b/>
-          <w:sz w:val="28"/>
-          <w:szCs w:val="28"/>
-        </w:rPr>
-        <w:t xml:space="preserve">    /*Step 3: Check actual counts of potential candidates in temp[]*/</w:t>
-      </w:r>
-    </w:p>
-    <w:p>
-      <w:pPr>
-        <w:rPr>
-          <w:rFonts w:ascii="Arial Black" w:hAnsi="Arial Black"/>
-          <w:b/>
-          <w:sz w:val="28"/>
-          <w:szCs w:val="28"/>
-        </w:rPr>
-      </w:pPr>
-      <w:r>
-        <w:rPr>
-          <w:rFonts w:ascii="Arial Black" w:hAnsi="Arial Black"/>
-          <w:b/>
-          <w:sz w:val="28"/>
-          <w:szCs w:val="28"/>
-        </w:rPr>
-        <w:t xml:space="preserve">    for (int </w:t>
-      </w:r>
-      <w:proofErr w:type="spellStart"/>
-      <w:r>
-        <w:rPr>
-          <w:rFonts w:ascii="Arial Black" w:hAnsi="Arial Black"/>
-          <w:b/>
-          <w:sz w:val="28"/>
-          <w:szCs w:val="28"/>
-        </w:rPr>
-        <w:t>i</w:t>
-      </w:r>
-      <w:proofErr w:type="spellEnd"/>
-      <w:r>
-        <w:rPr>
-          <w:rFonts w:ascii="Arial Black" w:hAnsi="Arial Black"/>
-          <w:b/>
-          <w:sz w:val="28"/>
-          <w:szCs w:val="28"/>
-        </w:rPr>
-        <w:t xml:space="preserve">=0; </w:t>
-      </w:r>
-      <w:proofErr w:type="spellStart"/>
-      <w:r>
-        <w:rPr>
-          <w:rFonts w:ascii="Arial Black" w:hAnsi="Arial Black"/>
-          <w:b/>
-          <w:sz w:val="28"/>
-          <w:szCs w:val="28"/>
-        </w:rPr>
-        <w:t>i</w:t>
-      </w:r>
-      <w:proofErr w:type="spellEnd"/>
-      <w:r>
-        <w:rPr>
-          <w:rFonts w:ascii="Arial Black" w:hAnsi="Arial Black"/>
-          <w:b/>
-          <w:sz w:val="28"/>
-          <w:szCs w:val="28"/>
-        </w:rPr>
-        <w:t xml:space="preserve">&lt;k-1; </w:t>
-      </w:r>
-      <w:proofErr w:type="spellStart"/>
-      <w:r>
-        <w:rPr>
-          <w:rFonts w:ascii="Arial Black" w:hAnsi="Arial Black"/>
-          <w:b/>
-          <w:sz w:val="28"/>
-          <w:szCs w:val="28"/>
-        </w:rPr>
-        <w:t>i</w:t>
-      </w:r>
-      <w:proofErr w:type="spellEnd"/>
-      <w:r>
-        <w:rPr>
-          <w:rFonts w:ascii="Arial Black" w:hAnsi="Arial Black"/>
-          <w:b/>
-          <w:sz w:val="28"/>
-          <w:szCs w:val="28"/>
-        </w:rPr>
-        <w:t xml:space="preserve">++) </w:t>
-      </w:r>
-    </w:p>
-    <w:p>
-      <w:pPr>
-        <w:rPr>
-          <w:rFonts w:ascii="Arial Black" w:hAnsi="Arial Black"/>
-          <w:b/>
-          <w:sz w:val="28"/>
-          <w:szCs w:val="28"/>
-        </w:rPr>
-      </w:pPr>
-      <w:r>
-        <w:rPr>
-          <w:rFonts w:ascii="Arial Black" w:hAnsi="Arial Black"/>
-          <w:b/>
-          <w:sz w:val="28"/>
-          <w:szCs w:val="28"/>
-        </w:rPr>
-        <w:t xml:space="preserve">    { </w:t>
-      </w:r>
-    </w:p>
-    <w:p>
-      <w:pPr>
-        <w:rPr>
-          <w:rFonts w:ascii="Arial Black" w:hAnsi="Arial Black"/>
-          <w:b/>
-          <w:sz w:val="28"/>
-          <w:szCs w:val="28"/>
-        </w:rPr>
-      </w:pPr>
-      <w:r>
-        <w:rPr>
-          <w:rFonts w:ascii="Arial Black" w:hAnsi="Arial Black"/>
-          <w:b/>
-          <w:sz w:val="28"/>
-          <w:szCs w:val="28"/>
-        </w:rPr>
-        <w:t xml:space="preserve">        // Calculate actual count of elements  </w:t>
-      </w:r>
-    </w:p>
-    <w:p>
-      <w:pPr>
-        <w:rPr>
-          <w:rFonts w:ascii="Arial Black" w:hAnsi="Arial Black"/>
-          <w:b/>
-          <w:sz w:val="28"/>
-          <w:szCs w:val="28"/>
-        </w:rPr>
-      </w:pPr>
-      <w:r>
-        <w:rPr>
-          <w:rFonts w:ascii="Arial Black" w:hAnsi="Arial Black"/>
-          <w:b/>
-          <w:sz w:val="28"/>
-          <w:szCs w:val="28"/>
-        </w:rPr>
-        <w:t xml:space="preserve">        int ac = 0;  // actual count </w:t>
-      </w:r>
-    </w:p>
-    <w:p>
-      <w:pPr>
-        <w:rPr>
-          <w:rFonts w:ascii="Arial Black" w:hAnsi="Arial Black"/>
-          <w:b/>
-          <w:sz w:val="28"/>
-          <w:szCs w:val="28"/>
-        </w:rPr>
-      </w:pPr>
-      <w:r>
-        <w:rPr>
-          <w:rFonts w:ascii="Arial Black" w:hAnsi="Arial Black"/>
-          <w:b/>
-          <w:sz w:val="28"/>
-          <w:szCs w:val="28"/>
-        </w:rPr>
-        <w:t xml:space="preserve">        for (int j=0; j&lt;n; </w:t>
-      </w:r>
-      <w:proofErr w:type="spellStart"/>
-      <w:r>
-        <w:rPr>
-          <w:rFonts w:ascii="Arial Black" w:hAnsi="Arial Black"/>
-          <w:b/>
-          <w:sz w:val="28"/>
-          <w:szCs w:val="28"/>
-        </w:rPr>
-        <w:t>j++</w:t>
-      </w:r>
-      <w:proofErr w:type="spellEnd"/>
-      <w:r>
-        <w:rPr>
-          <w:rFonts w:ascii="Arial Black" w:hAnsi="Arial Black"/>
-          <w:b/>
-          <w:sz w:val="28"/>
-          <w:szCs w:val="28"/>
-        </w:rPr>
-        <w:t xml:space="preserve">) </w:t>
-      </w:r>
-    </w:p>
-    <w:p>
-      <w:pPr>
-        <w:rPr>
-          <w:rFonts w:ascii="Arial Black" w:hAnsi="Arial Black"/>
-          <w:b/>
-          <w:sz w:val="28"/>
-          <w:szCs w:val="28"/>
-        </w:rPr>
-      </w:pPr>
-      <w:r>
-        <w:rPr>
-          <w:rFonts w:ascii="Arial Black" w:hAnsi="Arial Black"/>
-          <w:b/>
-          <w:sz w:val="28"/>
-          <w:szCs w:val="28"/>
-        </w:rPr>
-        <w:t xml:space="preserve">            if (</w:t>
-      </w:r>
-      <w:proofErr w:type="spellStart"/>
-      <w:r>
-        <w:rPr>
-          <w:rFonts w:ascii="Arial Black" w:hAnsi="Arial Black"/>
-          <w:b/>
-          <w:sz w:val="28"/>
-          <w:szCs w:val="28"/>
-        </w:rPr>
-        <w:t>arr</w:t>
-      </w:r>
-      <w:proofErr w:type="spellEnd"/>
-      <w:r>
-        <w:rPr>
-          <w:rFonts w:ascii="Arial Black" w:hAnsi="Arial Black"/>
-          <w:b/>
-          <w:sz w:val="28"/>
-          <w:szCs w:val="28"/>
-        </w:rPr>
-        <w:t>[j] == temp[</w:t>
-      </w:r>
-      <w:proofErr w:type="spellStart"/>
-      <w:r>
-        <w:rPr>
-          <w:rFonts w:ascii="Arial Black" w:hAnsi="Arial Black"/>
-          <w:b/>
-          <w:sz w:val="28"/>
-          <w:szCs w:val="28"/>
-        </w:rPr>
-        <w:t>i</w:t>
-      </w:r>
-      <w:proofErr w:type="spellEnd"/>
-      <w:r>
-        <w:rPr>
-          <w:rFonts w:ascii="Arial Black" w:hAnsi="Arial Black"/>
-          <w:b/>
-          <w:sz w:val="28"/>
-          <w:szCs w:val="28"/>
-        </w:rPr>
-        <w:t xml:space="preserve">].e) </w:t>
-      </w:r>
-    </w:p>
-    <w:p>
-      <w:pPr>
-        <w:rPr>
-          <w:rFonts w:ascii="Arial Black" w:hAnsi="Arial Black"/>
-          <w:b/>
-          <w:sz w:val="28"/>
-          <w:szCs w:val="28"/>
-        </w:rPr>
-      </w:pPr>
-      <w:r>
-        <w:rPr>
-          <w:rFonts w:ascii="Arial Black" w:hAnsi="Arial Black"/>
-          <w:b/>
-          <w:sz w:val="28"/>
-          <w:szCs w:val="28"/>
-        </w:rPr>
-        <w:t xml:space="preserve">                ac++; </w:t>
-      </w:r>
-    </w:p>
-    <w:p>
-      <w:pPr>
-        <w:rPr>
-          <w:rFonts w:ascii="Arial Black" w:hAnsi="Arial Black"/>
-          <w:b/>
-          <w:sz w:val="28"/>
-          <w:szCs w:val="28"/>
-        </w:rPr>
-      </w:pPr>
-      <w:r>
-        <w:rPr>
-          <w:rFonts w:ascii="Arial Black" w:hAnsi="Arial Black"/>
-          <w:b/>
-          <w:sz w:val="28"/>
-          <w:szCs w:val="28"/>
-        </w:rPr>
-        <w:t xml:space="preserve">  </w:t>
-      </w:r>
-    </w:p>
-    <w:p>
-      <w:pPr>
-        <w:rPr>
-          <w:rFonts w:ascii="Arial Black" w:hAnsi="Arial Black"/>
-          <w:b/>
-          <w:sz w:val="28"/>
-          <w:szCs w:val="28"/>
-        </w:rPr>
-      </w:pPr>
-      <w:r>
-        <w:rPr>
-          <w:rFonts w:ascii="Arial Black" w:hAnsi="Arial Black"/>
-          <w:b/>
-          <w:sz w:val="28"/>
-          <w:szCs w:val="28"/>
-        </w:rPr>
-        <w:t xml:space="preserve">        // If actual count is more than n/k, then print it </w:t>
-      </w:r>
-    </w:p>
-    <w:p>
-      <w:pPr>
-        <w:rPr>
-          <w:rFonts w:ascii="Arial Black" w:hAnsi="Arial Black"/>
-          <w:b/>
-          <w:sz w:val="28"/>
-          <w:szCs w:val="28"/>
-        </w:rPr>
-      </w:pPr>
-      <w:r>
-        <w:rPr>
-          <w:rFonts w:ascii="Arial Black" w:hAnsi="Arial Black"/>
-          <w:b/>
-          <w:sz w:val="28"/>
-          <w:szCs w:val="28"/>
-        </w:rPr>
-        <w:t xml:space="preserve">        if (ac &gt; n/k) </w:t>
-      </w:r>
-    </w:p>
-    <w:p>
-      <w:pPr>
-        <w:rPr>
-          <w:rFonts w:ascii="Arial Black" w:hAnsi="Arial Black"/>
-          <w:b/>
-          <w:sz w:val="28"/>
-          <w:szCs w:val="28"/>
-        </w:rPr>
-      </w:pPr>
-      <w:r>
-        <w:rPr>
-          <w:rFonts w:ascii="Arial Black" w:hAnsi="Arial Black"/>
-          <w:b/>
-          <w:sz w:val="28"/>
-          <w:szCs w:val="28"/>
-        </w:rPr>
-        <w:t xml:space="preserve">           </w:t>
-      </w:r>
-      <w:proofErr w:type="spellStart"/>
-      <w:r>
-        <w:rPr>
-          <w:rFonts w:ascii="Arial Black" w:hAnsi="Arial Black"/>
-          <w:b/>
-          <w:sz w:val="28"/>
-          <w:szCs w:val="28"/>
-        </w:rPr>
-        <w:t>cout</w:t>
-      </w:r>
-      <w:proofErr w:type="spellEnd"/>
-      <w:r>
-        <w:rPr>
-          <w:rFonts w:ascii="Arial Black" w:hAnsi="Arial Black"/>
-          <w:b/>
-          <w:sz w:val="28"/>
-          <w:szCs w:val="28"/>
-        </w:rPr>
-        <w:t xml:space="preserve"> &lt;&lt; "Number:" &lt;&lt; temp[</w:t>
-      </w:r>
-      <w:proofErr w:type="spellStart"/>
-      <w:r>
-        <w:rPr>
-          <w:rFonts w:ascii="Arial Black" w:hAnsi="Arial Black"/>
-          <w:b/>
-          <w:sz w:val="28"/>
-          <w:szCs w:val="28"/>
-        </w:rPr>
-        <w:t>i</w:t>
-      </w:r>
-      <w:proofErr w:type="spellEnd"/>
-      <w:r>
-        <w:rPr>
-          <w:rFonts w:ascii="Arial Black" w:hAnsi="Arial Black"/>
-          <w:b/>
-          <w:sz w:val="28"/>
-          <w:szCs w:val="28"/>
-        </w:rPr>
-        <w:t xml:space="preserve">].e </w:t>
-      </w:r>
-    </w:p>
-    <w:p>
-      <w:pPr>
-        <w:rPr>
-          <w:rFonts w:ascii="Arial Black" w:hAnsi="Arial Black"/>
-          <w:b/>
-          <w:sz w:val="28"/>
-          <w:szCs w:val="28"/>
-        </w:rPr>
-      </w:pPr>
-      <w:r>
-        <w:rPr>
-          <w:rFonts w:ascii="Arial Black" w:hAnsi="Arial Black"/>
-          <w:b/>
-          <w:sz w:val="28"/>
-          <w:szCs w:val="28"/>
-        </w:rPr>
-        <w:t xml:space="preserve">                &lt;&lt; " Count:" &lt;&lt; ac &lt;&lt; </w:t>
-      </w:r>
-      <w:proofErr w:type="spellStart"/>
-      <w:r>
-        <w:rPr>
-          <w:rFonts w:ascii="Arial Black" w:hAnsi="Arial Black"/>
-          <w:b/>
-          <w:sz w:val="28"/>
-          <w:szCs w:val="28"/>
-        </w:rPr>
-        <w:t>endl</w:t>
-      </w:r>
-      <w:proofErr w:type="spellEnd"/>
-      <w:r>
-        <w:rPr>
-          <w:rFonts w:ascii="Arial Black" w:hAnsi="Arial Black"/>
-          <w:b/>
-          <w:sz w:val="28"/>
-          <w:szCs w:val="28"/>
-        </w:rPr>
-        <w:t xml:space="preserve">; </w:t>
-      </w:r>
-    </w:p>
-    <w:p>
-      <w:pPr>
-        <w:rPr>
-          <w:rFonts w:ascii="Arial Black" w:hAnsi="Arial Black"/>
-          <w:b/>
-          <w:sz w:val="28"/>
-          <w:szCs w:val="28"/>
-        </w:rPr>
-      </w:pPr>
-      <w:r>
-        <w:rPr>
-          <w:rFonts w:ascii="Arial Black" w:hAnsi="Arial Black"/>
-          <w:b/>
-          <w:sz w:val="28"/>
-          <w:szCs w:val="28"/>
-        </w:rPr>
-        <w:t xml:space="preserve">    } </w:t>
-      </w:r>
-    </w:p>
-    <w:p>
-      <w:pPr>
-        <w:rPr>
-          <w:rFonts w:ascii="Arial Black" w:hAnsi="Arial Black"/>
-          <w:b/>
-          <w:sz w:val="28"/>
-          <w:szCs w:val="28"/>
-        </w:rPr>
-      </w:pPr>
-      <w:r>
-        <w:rPr>
-          <w:rFonts w:ascii="Arial Black" w:hAnsi="Arial Black"/>
-          <w:b/>
-          <w:sz w:val="28"/>
-          <w:szCs w:val="28"/>
-        </w:rPr>
-        <w:t>}</w:t>
-      </w:r>
-    </w:p>
-    <w:p/>
     <w:sectPr>
       <w:pgSz w:w="12240" w:h="15840"/>
       <w:pgMar w:top="1360" w:right="1220" w:bottom="280" w:left="1220" w:header="720" w:footer="720" w:gutter="0"/>

--- a/Daily Report.docx
+++ b/Daily Report.docx
@@ -138,7 +138,14 @@
                                       <w:b/>
                                       <w:sz w:val="24"/>
                                     </w:rPr>
-                                    <w:t>30</w:t>
+                                    <w:t>3</w:t>
+                                  </w:r>
+                                  <w:r>
+                                    <w:rPr>
+                                      <w:b/>
+                                      <w:sz w:val="24"/>
+                                    </w:rPr>
+                                    <w:t>1</w:t>
                                   </w:r>
                                   <w:r>
                                     <w:rPr>
@@ -190,6 +197,7 @@
                                       <w:sz w:val="24"/>
                                     </w:rPr>
                                   </w:pPr>
+                                  <w:proofErr w:type="spellStart"/>
                                   <w:r>
                                     <w:rPr>
                                       <w:b/>
@@ -198,6 +206,7 @@
                                     </w:rPr>
                                     <w:t>Bhuvana</w:t>
                                   </w:r>
+                                  <w:proofErr w:type="spellEnd"/>
                                   <w:r>
                                     <w:rPr>
                                       <w:rFonts w:hint="eastAsia"/>
@@ -405,7 +414,7 @@
                                       <w:sz w:val="24"/>
                                       <w:lang w:eastAsia="zh-CN"/>
                                     </w:rPr>
-                                    <w:t>--------</w:t>
+                                    <w:t>IoT</w:t>
                                   </w:r>
                                 </w:p>
                               </w:tc>
@@ -455,7 +464,7 @@
                                       <w:b/>
                                       <w:sz w:val="24"/>
                                     </w:rPr>
-                                    <w:t>------------</w:t>
+                                    <w:t>19</w:t>
                                   </w:r>
                                 </w:p>
                               </w:tc>
@@ -501,7 +510,7 @@
                                       <w:sz w:val="24"/>
                                       <w:lang w:eastAsia="zh-CN"/>
                                     </w:rPr>
-                                    <w:t>----------</w:t>
+                                    <w:t>20</w:t>
                                   </w:r>
                                 </w:p>
                               </w:tc>
@@ -582,13 +591,23 @@
                                     </w:rPr>
                                     <w:t xml:space="preserve">Introduction to </w:t>
                                   </w:r>
+                                  <w:proofErr w:type="gramStart"/>
                                   <w:r>
                                     <w:rPr>
                                       <w:rFonts w:ascii="Arial" w:hint="eastAsia"/>
                                       <w:b/>
                                       <w:lang w:eastAsia="zh-CN"/>
                                     </w:rPr>
-                                    <w:t xml:space="preserve">Ethical  Hacking </w:t>
+                                    <w:t>Ethical  Hacking</w:t>
+                                  </w:r>
+                                  <w:proofErr w:type="gramEnd"/>
+                                  <w:r>
+                                    <w:rPr>
+                                      <w:rFonts w:ascii="Arial" w:hint="eastAsia"/>
+                                      <w:b/>
+                                      <w:lang w:eastAsia="zh-CN"/>
+                                    </w:rPr>
+                                    <w:t xml:space="preserve"> </w:t>
                                   </w:r>
                                 </w:p>
                               </w:tc>
@@ -756,14 +775,33 @@
                                     <w:rPr>
                                       <w:b/>
                                     </w:rPr>
-                                    <w:t xml:space="preserve">Problem Statement- </w:t>
-                                  </w:r>
-                                  <w:r>
-                                    <w:rPr>
-                                      <w:b/>
-                                      <w:lang w:val="en-GB"/>
-                                    </w:rPr>
-                                    <w:t>Find the number that is missing from the array containing n distinct number taken from 0,1,2....n</w:t>
+                                    <w:t>Problem Statement-</w:t>
+                                  </w:r>
+                                  <w:r>
+                                    <w:rPr>
+                                      <w:b/>
+                                      <w:sz w:val="24"/>
+                                      <w:szCs w:val="24"/>
+                                    </w:rPr>
+                                    <w:t>1</w:t>
+                                  </w:r>
+                                  <w:proofErr w:type="gramStart"/>
+                                  <w:r>
+                                    <w:rPr>
+                                      <w:b/>
+                                      <w:sz w:val="24"/>
+                                      <w:szCs w:val="24"/>
+                                    </w:rPr>
+                                    <w:t>)  Python</w:t>
+                                  </w:r>
+                                  <w:proofErr w:type="gramEnd"/>
+                                  <w:r>
+                                    <w:rPr>
+                                      <w:b/>
+                                      <w:sz w:val="24"/>
+                                      <w:szCs w:val="24"/>
+                                    </w:rPr>
+                                    <w:t xml:space="preserve"> program to find GCD of more than two (or array) numbers</w:t>
                                   </w:r>
                                 </w:p>
                               </w:tc>
@@ -817,8 +855,17 @@
                                       <w:b/>
                                       <w:sz w:val="24"/>
                                     </w:rPr>
-                                    <w:t>Uploaded the report in Github</w:t>
-                                  </w:r>
+                                    <w:t xml:space="preserve">Uploaded the report in </w:t>
+                                  </w:r>
+                                  <w:proofErr w:type="spellStart"/>
+                                  <w:r>
+                                    <w:rPr>
+                                      <w:b/>
+                                      <w:sz w:val="24"/>
+                                    </w:rPr>
+                                    <w:t>Github</w:t>
+                                  </w:r>
+                                  <w:proofErr w:type="spellEnd"/>
                                 </w:p>
                               </w:tc>
                               <w:tc>
@@ -886,6 +933,7 @@
                                       <w:sz w:val="24"/>
                                     </w:rPr>
                                   </w:pPr>
+                                  <w:proofErr w:type="spellStart"/>
                                   <w:r>
                                     <w:rPr>
                                       <w:b/>
@@ -894,6 +942,7 @@
                                     </w:rPr>
                                     <w:t>bhuvanashivakumar</w:t>
                                   </w:r>
+                                  <w:proofErr w:type="spellEnd"/>
                                 </w:p>
                               </w:tc>
                             </w:tr>
@@ -1050,7 +1099,14 @@
                                 <w:b/>
                                 <w:sz w:val="24"/>
                               </w:rPr>
-                              <w:t>30</w:t>
+                              <w:t>3</w:t>
+                            </w:r>
+                            <w:r>
+                              <w:rPr>
+                                <w:b/>
+                                <w:sz w:val="24"/>
+                              </w:rPr>
+                              <w:t>1</w:t>
                             </w:r>
                             <w:r>
                               <w:rPr>
@@ -1102,6 +1158,7 @@
                                 <w:sz w:val="24"/>
                               </w:rPr>
                             </w:pPr>
+                            <w:proofErr w:type="spellStart"/>
                             <w:r>
                               <w:rPr>
                                 <w:b/>
@@ -1110,6 +1167,7 @@
                               </w:rPr>
                               <w:t>Bhuvana</w:t>
                             </w:r>
+                            <w:proofErr w:type="spellEnd"/>
                             <w:r>
                               <w:rPr>
                                 <w:rFonts w:hint="eastAsia"/>
@@ -1317,7 +1375,7 @@
                                 <w:sz w:val="24"/>
                                 <w:lang w:eastAsia="zh-CN"/>
                               </w:rPr>
-                              <w:t>--------</w:t>
+                              <w:t>IoT</w:t>
                             </w:r>
                           </w:p>
                         </w:tc>
@@ -1367,7 +1425,7 @@
                                 <w:b/>
                                 <w:sz w:val="24"/>
                               </w:rPr>
-                              <w:t>------------</w:t>
+                              <w:t>19</w:t>
                             </w:r>
                           </w:p>
                         </w:tc>
@@ -1413,7 +1471,7 @@
                                 <w:sz w:val="24"/>
                                 <w:lang w:eastAsia="zh-CN"/>
                               </w:rPr>
-                              <w:t>----------</w:t>
+                              <w:t>20</w:t>
                             </w:r>
                           </w:p>
                         </w:tc>
@@ -1494,13 +1552,23 @@
                               </w:rPr>
                               <w:t xml:space="preserve">Introduction to </w:t>
                             </w:r>
+                            <w:proofErr w:type="gramStart"/>
                             <w:r>
                               <w:rPr>
                                 <w:rFonts w:ascii="Arial" w:hint="eastAsia"/>
                                 <w:b/>
                                 <w:lang w:eastAsia="zh-CN"/>
                               </w:rPr>
-                              <w:t xml:space="preserve">Ethical  Hacking </w:t>
+                              <w:t>Ethical  Hacking</w:t>
+                            </w:r>
+                            <w:proofErr w:type="gramEnd"/>
+                            <w:r>
+                              <w:rPr>
+                                <w:rFonts w:ascii="Arial" w:hint="eastAsia"/>
+                                <w:b/>
+                                <w:lang w:eastAsia="zh-CN"/>
+                              </w:rPr>
+                              <w:t xml:space="preserve"> </w:t>
                             </w:r>
                           </w:p>
                         </w:tc>
@@ -1668,14 +1736,33 @@
                               <w:rPr>
                                 <w:b/>
                               </w:rPr>
-                              <w:t xml:space="preserve">Problem Statement- </w:t>
-                            </w:r>
-                            <w:r>
-                              <w:rPr>
-                                <w:b/>
-                                <w:lang w:val="en-GB"/>
-                              </w:rPr>
-                              <w:t>Find the number that is missing from the array containing n distinct number taken from 0,1,2....n</w:t>
+                              <w:t>Problem Statement-</w:t>
+                            </w:r>
+                            <w:r>
+                              <w:rPr>
+                                <w:b/>
+                                <w:sz w:val="24"/>
+                                <w:szCs w:val="24"/>
+                              </w:rPr>
+                              <w:t>1</w:t>
+                            </w:r>
+                            <w:proofErr w:type="gramStart"/>
+                            <w:r>
+                              <w:rPr>
+                                <w:b/>
+                                <w:sz w:val="24"/>
+                                <w:szCs w:val="24"/>
+                              </w:rPr>
+                              <w:t>)  Python</w:t>
+                            </w:r>
+                            <w:proofErr w:type="gramEnd"/>
+                            <w:r>
+                              <w:rPr>
+                                <w:b/>
+                                <w:sz w:val="24"/>
+                                <w:szCs w:val="24"/>
+                              </w:rPr>
+                              <w:t xml:space="preserve"> program to find GCD of more than two (or array) numbers</w:t>
                             </w:r>
                           </w:p>
                         </w:tc>
@@ -1729,8 +1816,17 @@
                                 <w:b/>
                                 <w:sz w:val="24"/>
                               </w:rPr>
-                              <w:t>Uploaded the report in Github</w:t>
-                            </w:r>
+                              <w:t xml:space="preserve">Uploaded the report in </w:t>
+                            </w:r>
+                            <w:proofErr w:type="spellStart"/>
+                            <w:r>
+                              <w:rPr>
+                                <w:b/>
+                                <w:sz w:val="24"/>
+                              </w:rPr>
+                              <w:t>Github</w:t>
+                            </w:r>
+                            <w:proofErr w:type="spellEnd"/>
                           </w:p>
                         </w:tc>
                         <w:tc>
@@ -1798,6 +1894,7 @@
                                 <w:sz w:val="24"/>
                               </w:rPr>
                             </w:pPr>
+                            <w:proofErr w:type="spellStart"/>
                             <w:r>
                               <w:rPr>
                                 <w:b/>
@@ -1806,6 +1903,7 @@
                               </w:rPr>
                               <w:t>bhuvanashivakumar</w:t>
                             </w:r>
+                            <w:proofErr w:type="spellEnd"/>
                           </w:p>
                         </w:tc>
                       </w:tr>
@@ -2049,6 +2147,7 @@
           <w:lang w:eastAsia="zh-CN"/>
         </w:rPr>
       </w:pPr>
+      <w:proofErr w:type="gramStart"/>
       <w:r>
         <w:rPr>
           <w:rFonts w:hAnsi="Arial Black"/>
@@ -2057,7 +2156,18 @@
           <w:szCs w:val="28"/>
           <w:lang w:eastAsia="zh-CN"/>
         </w:rPr>
-        <w:t>Online  Coding  Challenge :</w:t>
+        <w:t>Online  Coding</w:t>
+      </w:r>
+      <w:proofErr w:type="gramEnd"/>
+      <w:r>
+        <w:rPr>
+          <w:rFonts w:hAnsi="Arial Black"/>
+          <w:b/>
+          <w:sz w:val="28"/>
+          <w:szCs w:val="28"/>
+          <w:lang w:eastAsia="zh-CN"/>
+        </w:rPr>
+        <w:t xml:space="preserve">  Challenge :</w:t>
       </w:r>
     </w:p>
     <w:p>
@@ -2066,17 +2176,52 @@
           <w:rFonts w:hAnsi="Arial Black"/>
           <w:sz w:val="24"/>
           <w:szCs w:val="24"/>
-          <w:lang w:val="en-GB" w:bidi="ar-SA"/>
-        </w:rPr>
-      </w:pPr>
-      <w:r>
-        <w:rPr>
-          <w:rFonts w:hAnsi="Arial Black"/>
-          <w:sz w:val="24"/>
-          <w:szCs w:val="24"/>
-          <w:lang w:val="en-GB"/>
-        </w:rPr>
-        <w:t>#include &lt;stdio.h&gt;</w:t>
+          <w:lang w:bidi="ar-SA"/>
+        </w:rPr>
+      </w:pPr>
+      <w:r>
+        <w:rPr>
+          <w:rFonts w:hAnsi="Arial Black"/>
+          <w:sz w:val="24"/>
+          <w:szCs w:val="24"/>
+        </w:rPr>
+        <w:t xml:space="preserve">def </w:t>
+      </w:r>
+      <w:proofErr w:type="spellStart"/>
+      <w:r>
+        <w:rPr>
+          <w:rFonts w:hAnsi="Arial Black"/>
+          <w:sz w:val="24"/>
+          <w:szCs w:val="24"/>
+        </w:rPr>
+        <w:t>find_</w:t>
+      </w:r>
+      <w:proofErr w:type="gramStart"/>
+      <w:r>
+        <w:rPr>
+          <w:rFonts w:hAnsi="Arial Black"/>
+          <w:sz w:val="24"/>
+          <w:szCs w:val="24"/>
+        </w:rPr>
+        <w:t>gcd</w:t>
+      </w:r>
+      <w:proofErr w:type="spellEnd"/>
+      <w:r>
+        <w:rPr>
+          <w:rFonts w:hAnsi="Arial Black"/>
+          <w:sz w:val="24"/>
+          <w:szCs w:val="24"/>
+        </w:rPr>
+        <w:t>(</w:t>
+      </w:r>
+      <w:proofErr w:type="gramEnd"/>
+      <w:r>
+        <w:rPr>
+          <w:rFonts w:hAnsi="Arial Black"/>
+          <w:sz w:val="24"/>
+          <w:szCs w:val="24"/>
+        </w:rPr>
+        <w:t xml:space="preserve">x, y): </w:t>
       </w:r>
     </w:p>
     <w:p>
@@ -2085,17 +2230,15 @@
           <w:rFonts w:hAnsi="Arial Black"/>
           <w:sz w:val="24"/>
           <w:szCs w:val="24"/>
-          <w:lang w:val="en-GB"/>
-        </w:rPr>
-      </w:pPr>
-      <w:r>
-        <w:rPr>
-          <w:rFonts w:hAnsi="Arial Black"/>
-          <w:sz w:val="24"/>
-          <w:szCs w:val="24"/>
-          <w:lang w:val="en-GB"/>
-        </w:rPr>
-        <w:t xml:space="preserve"> int getMissingNo(int a[], int n)</w:t>
+        </w:rPr>
+      </w:pPr>
+      <w:r>
+        <w:rPr>
+          <w:rFonts w:hAnsi="Arial Black"/>
+          <w:sz w:val="24"/>
+          <w:szCs w:val="24"/>
+        </w:rPr>
+        <w:t xml:space="preserve">    while(y): </w:t>
       </w:r>
     </w:p>
     <w:p>
@@ -2104,17 +2247,15 @@
           <w:rFonts w:hAnsi="Arial Black"/>
           <w:sz w:val="24"/>
           <w:szCs w:val="24"/>
-          <w:lang w:val="en-GB"/>
-        </w:rPr>
-      </w:pPr>
-      <w:r>
-        <w:rPr>
-          <w:rFonts w:hAnsi="Arial Black"/>
-          <w:sz w:val="24"/>
-          <w:szCs w:val="24"/>
-          <w:lang w:val="en-GB"/>
-        </w:rPr>
-        <w:t xml:space="preserve"> {</w:t>
+        </w:rPr>
+      </w:pPr>
+      <w:r>
+        <w:rPr>
+          <w:rFonts w:hAnsi="Arial Black"/>
+          <w:sz w:val="24"/>
+          <w:szCs w:val="24"/>
+        </w:rPr>
+        <w:t xml:space="preserve">        x, y = y, x % y </w:t>
       </w:r>
     </w:p>
     <w:p>
@@ -2123,17 +2264,15 @@
           <w:rFonts w:hAnsi="Arial Black"/>
           <w:sz w:val="24"/>
           <w:szCs w:val="24"/>
-          <w:lang w:val="en-GB"/>
-        </w:rPr>
-      </w:pPr>
-      <w:r>
-        <w:rPr>
-          <w:rFonts w:hAnsi="Arial Black"/>
-          <w:sz w:val="24"/>
-          <w:szCs w:val="24"/>
-          <w:lang w:val="en-GB"/>
-        </w:rPr>
-        <w:t xml:space="preserve"> int i, total;</w:t>
+        </w:rPr>
+      </w:pPr>
+      <w:r>
+        <w:rPr>
+          <w:rFonts w:hAnsi="Arial Black"/>
+          <w:sz w:val="24"/>
+          <w:szCs w:val="24"/>
+        </w:rPr>
+        <w:t xml:space="preserve">    return x      </w:t>
       </w:r>
     </w:p>
     <w:p>
@@ -2142,17 +2281,15 @@
           <w:rFonts w:hAnsi="Arial Black"/>
           <w:sz w:val="24"/>
           <w:szCs w:val="24"/>
-          <w:lang w:val="en-GB"/>
-        </w:rPr>
-      </w:pPr>
-      <w:r>
-        <w:rPr>
-          <w:rFonts w:hAnsi="Arial Black"/>
-          <w:sz w:val="24"/>
-          <w:szCs w:val="24"/>
-          <w:lang w:val="en-GB"/>
-        </w:rPr>
-        <w:t xml:space="preserve"> total = (n + 1) * (n + 2) / 2;</w:t>
+        </w:rPr>
+      </w:pPr>
+      <w:r>
+        <w:rPr>
+          <w:rFonts w:hAnsi="Arial Black"/>
+          <w:sz w:val="24"/>
+          <w:szCs w:val="24"/>
+        </w:rPr>
+        <w:t>l = [2, 4, 6, 8, 16]</w:t>
       </w:r>
     </w:p>
     <w:p>
@@ -2161,17 +2298,33 @@
           <w:rFonts w:hAnsi="Arial Black"/>
           <w:sz w:val="24"/>
           <w:szCs w:val="24"/>
-          <w:lang w:val="en-GB"/>
-        </w:rPr>
-      </w:pPr>
-      <w:r>
-        <w:rPr>
-          <w:rFonts w:hAnsi="Arial Black"/>
-          <w:sz w:val="24"/>
-          <w:szCs w:val="24"/>
-          <w:lang w:val="en-GB"/>
-        </w:rPr>
-        <w:t xml:space="preserve"> for (i = 0; i &lt; n; i++)</w:t>
+        </w:rPr>
+      </w:pPr>
+      <w:r>
+        <w:rPr>
+          <w:rFonts w:hAnsi="Arial Black"/>
+          <w:sz w:val="24"/>
+          <w:szCs w:val="24"/>
+        </w:rPr>
+        <w:t>num1=</w:t>
+      </w:r>
+      <w:proofErr w:type="gramStart"/>
+      <w:r>
+        <w:rPr>
+          <w:rFonts w:hAnsi="Arial Black"/>
+          <w:sz w:val="24"/>
+          <w:szCs w:val="24"/>
+        </w:rPr>
+        <w:t>l[</w:t>
+      </w:r>
+      <w:proofErr w:type="gramEnd"/>
+      <w:r>
+        <w:rPr>
+          <w:rFonts w:hAnsi="Arial Black"/>
+          <w:sz w:val="24"/>
+          <w:szCs w:val="24"/>
+        </w:rPr>
+        <w:t xml:space="preserve">0] </w:t>
       </w:r>
     </w:p>
     <w:p>
@@ -2180,17 +2333,33 @@
           <w:rFonts w:hAnsi="Arial Black"/>
           <w:sz w:val="24"/>
           <w:szCs w:val="24"/>
-          <w:lang w:val="en-GB"/>
-        </w:rPr>
-      </w:pPr>
-      <w:r>
-        <w:rPr>
-          <w:rFonts w:hAnsi="Arial Black"/>
-          <w:sz w:val="24"/>
-          <w:szCs w:val="24"/>
-          <w:lang w:val="en-GB"/>
-        </w:rPr>
-        <w:t xml:space="preserve"> total -= a[i];</w:t>
+        </w:rPr>
+      </w:pPr>
+      <w:r>
+        <w:rPr>
+          <w:rFonts w:hAnsi="Arial Black"/>
+          <w:sz w:val="24"/>
+          <w:szCs w:val="24"/>
+        </w:rPr>
+        <w:t>num2=</w:t>
+      </w:r>
+      <w:proofErr w:type="gramStart"/>
+      <w:r>
+        <w:rPr>
+          <w:rFonts w:hAnsi="Arial Black"/>
+          <w:sz w:val="24"/>
+          <w:szCs w:val="24"/>
+        </w:rPr>
+        <w:t>l[</w:t>
+      </w:r>
+      <w:proofErr w:type="gramEnd"/>
+      <w:r>
+        <w:rPr>
+          <w:rFonts w:hAnsi="Arial Black"/>
+          <w:sz w:val="24"/>
+          <w:szCs w:val="24"/>
+        </w:rPr>
+        <w:t xml:space="preserve">1] </w:t>
       </w:r>
     </w:p>
     <w:p>
@@ -2199,17 +2368,61 @@
           <w:rFonts w:hAnsi="Arial Black"/>
           <w:sz w:val="24"/>
           <w:szCs w:val="24"/>
-          <w:lang w:val="en-GB"/>
-        </w:rPr>
-      </w:pPr>
-      <w:r>
-        <w:rPr>
-          <w:rFonts w:hAnsi="Arial Black"/>
-          <w:sz w:val="24"/>
-          <w:szCs w:val="24"/>
-          <w:lang w:val="en-GB"/>
-        </w:rPr>
-        <w:t xml:space="preserve"> return total;</w:t>
+        </w:rPr>
+      </w:pPr>
+      <w:proofErr w:type="spellStart"/>
+      <w:r>
+        <w:rPr>
+          <w:rFonts w:hAnsi="Arial Black"/>
+          <w:sz w:val="24"/>
+          <w:szCs w:val="24"/>
+        </w:rPr>
+        <w:t>gcd</w:t>
+      </w:r>
+      <w:proofErr w:type="spellEnd"/>
+      <w:r>
+        <w:rPr>
+          <w:rFonts w:hAnsi="Arial Black"/>
+          <w:sz w:val="24"/>
+          <w:szCs w:val="24"/>
+        </w:rPr>
+        <w:t>=</w:t>
+      </w:r>
+      <w:proofErr w:type="spellStart"/>
+      <w:r>
+        <w:rPr>
+          <w:rFonts w:hAnsi="Arial Black"/>
+          <w:sz w:val="24"/>
+          <w:szCs w:val="24"/>
+        </w:rPr>
+        <w:t>find_gcd</w:t>
+      </w:r>
+      <w:proofErr w:type="spellEnd"/>
+      <w:r>
+        <w:rPr>
+          <w:rFonts w:hAnsi="Arial Black"/>
+          <w:sz w:val="24"/>
+          <w:szCs w:val="24"/>
+        </w:rPr>
+        <w:t>(num</w:t>
+      </w:r>
+      <w:proofErr w:type="gramStart"/>
+      <w:r>
+        <w:rPr>
+          <w:rFonts w:hAnsi="Arial Black"/>
+          <w:sz w:val="24"/>
+          <w:szCs w:val="24"/>
+        </w:rPr>
+        <w:t>1,num</w:t>
+      </w:r>
+      <w:proofErr w:type="gramEnd"/>
+      <w:r>
+        <w:rPr>
+          <w:rFonts w:hAnsi="Arial Black"/>
+          <w:sz w:val="24"/>
+          <w:szCs w:val="24"/>
+        </w:rPr>
+        <w:t xml:space="preserve">2)  </w:t>
       </w:r>
     </w:p>
     <w:p>
@@ -2218,17 +2431,51 @@
           <w:rFonts w:hAnsi="Arial Black"/>
           <w:sz w:val="24"/>
           <w:szCs w:val="24"/>
-          <w:lang w:val="en-GB"/>
-        </w:rPr>
-      </w:pPr>
-      <w:r>
-        <w:rPr>
-          <w:rFonts w:hAnsi="Arial Black"/>
-          <w:sz w:val="24"/>
-          <w:szCs w:val="24"/>
-          <w:lang w:val="en-GB"/>
-        </w:rPr>
-        <w:t xml:space="preserve"> }</w:t>
+        </w:rPr>
+      </w:pPr>
+      <w:r>
+        <w:rPr>
+          <w:rFonts w:hAnsi="Arial Black"/>
+          <w:sz w:val="24"/>
+          <w:szCs w:val="24"/>
+        </w:rPr>
+        <w:t xml:space="preserve">for </w:t>
+      </w:r>
+      <w:proofErr w:type="spellStart"/>
+      <w:r>
+        <w:rPr>
+          <w:rFonts w:hAnsi="Arial Black"/>
+          <w:sz w:val="24"/>
+          <w:szCs w:val="24"/>
+        </w:rPr>
+        <w:t>i</w:t>
+      </w:r>
+      <w:proofErr w:type="spellEnd"/>
+      <w:r>
+        <w:rPr>
+          <w:rFonts w:hAnsi="Arial Black"/>
+          <w:sz w:val="24"/>
+          <w:szCs w:val="24"/>
+        </w:rPr>
+        <w:t xml:space="preserve"> in range(</w:t>
+      </w:r>
+      <w:proofErr w:type="gramStart"/>
+      <w:r>
+        <w:rPr>
+          <w:rFonts w:hAnsi="Arial Black"/>
+          <w:sz w:val="24"/>
+          <w:szCs w:val="24"/>
+        </w:rPr>
+        <w:t>2,len</w:t>
+      </w:r>
+      <w:proofErr w:type="gramEnd"/>
+      <w:r>
+        <w:rPr>
+          <w:rFonts w:hAnsi="Arial Black"/>
+          <w:sz w:val="24"/>
+          <w:szCs w:val="24"/>
+        </w:rPr>
+        <w:t xml:space="preserve">(l)): </w:t>
       </w:r>
     </w:p>
     <w:p>
@@ -2237,117 +2484,94 @@
           <w:rFonts w:hAnsi="Arial Black"/>
           <w:sz w:val="24"/>
           <w:szCs w:val="24"/>
-          <w:lang w:val="en-GB"/>
-        </w:rPr>
-      </w:pPr>
-      <w:r>
-        <w:rPr>
-          <w:rFonts w:hAnsi="Arial Black"/>
-          <w:sz w:val="24"/>
-          <w:szCs w:val="24"/>
-          <w:lang w:val="en-GB"/>
-        </w:rPr>
-        <w:t xml:space="preserve"> int main()</w:t>
+        </w:rPr>
+      </w:pPr>
+      <w:r>
+        <w:rPr>
+          <w:rFonts w:hAnsi="Arial Black"/>
+          <w:sz w:val="24"/>
+          <w:szCs w:val="24"/>
+        </w:rPr>
+        <w:t xml:space="preserve">    </w:t>
+      </w:r>
+      <w:proofErr w:type="spellStart"/>
+      <w:r>
+        <w:rPr>
+          <w:rFonts w:hAnsi="Arial Black"/>
+          <w:sz w:val="24"/>
+          <w:szCs w:val="24"/>
+        </w:rPr>
+        <w:t>gcd</w:t>
+      </w:r>
+      <w:proofErr w:type="spellEnd"/>
+      <w:r>
+        <w:rPr>
+          <w:rFonts w:hAnsi="Arial Black"/>
+          <w:sz w:val="24"/>
+          <w:szCs w:val="24"/>
+        </w:rPr>
+        <w:t>=</w:t>
+      </w:r>
+      <w:proofErr w:type="spellStart"/>
+      <w:r>
+        <w:rPr>
+          <w:rFonts w:hAnsi="Arial Black"/>
+          <w:sz w:val="24"/>
+          <w:szCs w:val="24"/>
+        </w:rPr>
+        <w:t>find_gcd</w:t>
+      </w:r>
+      <w:proofErr w:type="spellEnd"/>
+      <w:r>
+        <w:rPr>
+          <w:rFonts w:hAnsi="Arial Black"/>
+          <w:sz w:val="24"/>
+          <w:szCs w:val="24"/>
+        </w:rPr>
+        <w:t>(</w:t>
+      </w:r>
+      <w:proofErr w:type="spellStart"/>
+      <w:proofErr w:type="gramStart"/>
+      <w:r>
+        <w:rPr>
+          <w:rFonts w:hAnsi="Arial Black"/>
+          <w:sz w:val="24"/>
+          <w:szCs w:val="24"/>
+        </w:rPr>
+        <w:t>gcd,l</w:t>
+      </w:r>
+      <w:proofErr w:type="spellEnd"/>
+      <w:proofErr w:type="gramEnd"/>
+      <w:r>
+        <w:rPr>
+          <w:rFonts w:hAnsi="Arial Black"/>
+          <w:sz w:val="24"/>
+          <w:szCs w:val="24"/>
+        </w:rPr>
+        <w:t>[</w:t>
+      </w:r>
+      <w:proofErr w:type="spellStart"/>
+      <w:r>
+        <w:rPr>
+          <w:rFonts w:hAnsi="Arial Black"/>
+          <w:sz w:val="24"/>
+          <w:szCs w:val="24"/>
+        </w:rPr>
+        <w:t>i</w:t>
+      </w:r>
+      <w:proofErr w:type="spellEnd"/>
+      <w:r>
+        <w:rPr>
+          <w:rFonts w:hAnsi="Arial Black"/>
+          <w:sz w:val="24"/>
+          <w:szCs w:val="24"/>
+        </w:rPr>
+        <w:t xml:space="preserve">])    </w:t>
       </w:r>
     </w:p>
     <w:p>
       <w:pPr>
         <w:rPr>
-          <w:rFonts w:hAnsi="Arial Black"/>
-          <w:sz w:val="24"/>
-          <w:szCs w:val="24"/>
-          <w:lang w:val="en-GB"/>
-        </w:rPr>
-      </w:pPr>
-      <w:r>
-        <w:rPr>
-          <w:rFonts w:hAnsi="Arial Black"/>
-          <w:sz w:val="24"/>
-          <w:szCs w:val="24"/>
-          <w:lang w:val="en-GB"/>
-        </w:rPr>
-        <w:t xml:space="preserve"> {</w:t>
-      </w:r>
-    </w:p>
-    <w:p>
-      <w:pPr>
-        <w:rPr>
-          <w:rFonts w:hAnsi="Arial Black"/>
-          <w:sz w:val="24"/>
-          <w:szCs w:val="24"/>
-          <w:lang w:val="en-GB"/>
-        </w:rPr>
-      </w:pPr>
-      <w:r>
-        <w:rPr>
-          <w:rFonts w:hAnsi="Arial Black"/>
-          <w:sz w:val="24"/>
-          <w:szCs w:val="24"/>
-          <w:lang w:val="en-GB"/>
-        </w:rPr>
-        <w:t xml:space="preserve"> int a[] = { 1, 2, 4, 5, 6 };</w:t>
-      </w:r>
-    </w:p>
-    <w:p>
-      <w:pPr>
-        <w:rPr>
-          <w:rFonts w:hAnsi="Arial Black"/>
-          <w:sz w:val="24"/>
-          <w:szCs w:val="24"/>
-          <w:lang w:val="en-GB"/>
-        </w:rPr>
-      </w:pPr>
-      <w:r>
-        <w:rPr>
-          <w:rFonts w:hAnsi="Arial Black"/>
-          <w:sz w:val="24"/>
-          <w:szCs w:val="24"/>
-          <w:lang w:val="en-GB"/>
-        </w:rPr>
-        <w:t xml:space="preserve"> int miss = getMissingNo(a, 5);</w:t>
-      </w:r>
-    </w:p>
-    <w:p>
-      <w:pPr>
-        <w:rPr>
-          <w:rFonts w:hAnsi="Arial Black"/>
-          <w:sz w:val="24"/>
-          <w:szCs w:val="24"/>
-          <w:lang w:val="en-GB"/>
-        </w:rPr>
-      </w:pPr>
-      <w:r>
-        <w:rPr>
-          <w:rFonts w:hAnsi="Arial Black"/>
-          <w:sz w:val="24"/>
-          <w:szCs w:val="24"/>
-          <w:lang w:val="en-GB"/>
-        </w:rPr>
-        <w:t xml:space="preserve"> printf("%d", miss);</w:t>
-      </w:r>
-    </w:p>
-    <w:p>
-      <w:pPr>
-        <w:rPr>
-          <w:rFonts w:hAnsi="Arial Black"/>
-          <w:sz w:val="24"/>
-          <w:szCs w:val="24"/>
-          <w:lang w:val="en-GB"/>
-        </w:rPr>
-      </w:pPr>
-      <w:r>
-        <w:rPr>
-          <w:rFonts w:hAnsi="Arial Black"/>
-          <w:sz w:val="24"/>
-          <w:szCs w:val="24"/>
-          <w:lang w:val="en-GB"/>
-        </w:rPr>
-        <w:t xml:space="preserve"> getchar();</w:t>
-      </w:r>
-    </w:p>
-    <w:p>
-      <w:pPr>
-        <w:rPr>
           <w:rFonts w:ascii="Arial Black" w:hAnsi="Arial Black"/>
           <w:sz w:val="24"/>
           <w:szCs w:val="24"/>
@@ -2358,9 +2582,26 @@
           <w:rFonts w:hAnsi="Arial Black"/>
           <w:sz w:val="24"/>
           <w:szCs w:val="24"/>
-          <w:lang w:val="en-GB"/>
-        </w:rPr>
-        <w:t xml:space="preserve"> }</w:t>
+        </w:rPr>
+        <w:t>print(</w:t>
+      </w:r>
+      <w:proofErr w:type="spellStart"/>
+      <w:r>
+        <w:rPr>
+          <w:rFonts w:hAnsi="Arial Black"/>
+          <w:sz w:val="24"/>
+          <w:szCs w:val="24"/>
+        </w:rPr>
+        <w:t>gcd</w:t>
+      </w:r>
+      <w:proofErr w:type="spellEnd"/>
+      <w:r>
+        <w:rPr>
+          <w:rFonts w:hAnsi="Arial Black"/>
+          <w:sz w:val="24"/>
+          <w:szCs w:val="24"/>
+        </w:rPr>
+        <w:t xml:space="preserve">) </w:t>
       </w:r>
     </w:p>
     <w:p>

--- a/Daily Report.docx
+++ b/Daily Report.docx
@@ -138,13 +138,6 @@
                                       <w:b/>
                                       <w:sz w:val="24"/>
                                     </w:rPr>
-                                    <w:t>3</w:t>
-                                  </w:r>
-                                  <w:r>
-                                    <w:rPr>
-                                      <w:b/>
-                                      <w:sz w:val="24"/>
-                                    </w:rPr>
                                     <w:t>1</w:t>
                                   </w:r>
                                   <w:r>
@@ -152,7 +145,21 @@
                                       <w:b/>
                                       <w:sz w:val="24"/>
                                     </w:rPr>
-                                    <w:t>/05/2020</w:t>
+                                    <w:t>/0</w:t>
+                                  </w:r>
+                                  <w:r>
+                                    <w:rPr>
+                                      <w:b/>
+                                      <w:sz w:val="24"/>
+                                    </w:rPr>
+                                    <w:t>6</w:t>
+                                  </w:r>
+                                  <w:r>
+                                    <w:rPr>
+                                      <w:b/>
+                                      <w:sz w:val="24"/>
+                                    </w:rPr>
+                                    <w:t>/2020</w:t>
                                   </w:r>
                                 </w:p>
                               </w:tc>
@@ -197,7 +204,6 @@
                                       <w:sz w:val="24"/>
                                     </w:rPr>
                                   </w:pPr>
-                                  <w:proofErr w:type="spellStart"/>
                                   <w:r>
                                     <w:rPr>
                                       <w:b/>
@@ -206,7 +212,6 @@
                                     </w:rPr>
                                     <w:t>Bhuvana</w:t>
                                   </w:r>
-                                  <w:proofErr w:type="spellEnd"/>
                                   <w:r>
                                     <w:rPr>
                                       <w:rFonts w:hint="eastAsia"/>
@@ -414,7 +419,7 @@
                                       <w:sz w:val="24"/>
                                       <w:lang w:eastAsia="zh-CN"/>
                                     </w:rPr>
-                                    <w:t>IoT</w:t>
+                                    <w:t>SMS</w:t>
                                   </w:r>
                                 </w:p>
                               </w:tc>
@@ -464,7 +469,7 @@
                                       <w:b/>
                                       <w:sz w:val="24"/>
                                     </w:rPr>
-                                    <w:t>19</w:t>
+                                    <w:t>60</w:t>
                                   </w:r>
                                 </w:p>
                               </w:tc>
@@ -510,7 +515,7 @@
                                       <w:sz w:val="24"/>
                                       <w:lang w:eastAsia="zh-CN"/>
                                     </w:rPr>
-                                    <w:t>20</w:t>
+                                    <w:t>60</w:t>
                                   </w:r>
                                 </w:p>
                               </w:tc>
@@ -591,23 +596,13 @@
                                     </w:rPr>
                                     <w:t xml:space="preserve">Introduction to </w:t>
                                   </w:r>
-                                  <w:proofErr w:type="gramStart"/>
                                   <w:r>
                                     <w:rPr>
                                       <w:rFonts w:ascii="Arial" w:hint="eastAsia"/>
                                       <w:b/>
                                       <w:lang w:eastAsia="zh-CN"/>
                                     </w:rPr>
-                                    <w:t>Ethical  Hacking</w:t>
-                                  </w:r>
-                                  <w:proofErr w:type="gramEnd"/>
-                                  <w:r>
-                                    <w:rPr>
-                                      <w:rFonts w:ascii="Arial" w:hint="eastAsia"/>
-                                      <w:b/>
-                                      <w:lang w:eastAsia="zh-CN"/>
-                                    </w:rPr>
-                                    <w:t xml:space="preserve"> </w:t>
+                                    <w:t xml:space="preserve">Ethical  Hacking </w:t>
                                   </w:r>
                                 </w:p>
                               </w:tc>
@@ -778,30 +773,7 @@
                                     <w:t>Problem Statement-</w:t>
                                   </w:r>
                                   <w:r>
-                                    <w:rPr>
-                                      <w:b/>
-                                      <w:sz w:val="24"/>
-                                      <w:szCs w:val="24"/>
-                                    </w:rPr>
-                                    <w:t>1</w:t>
-                                  </w:r>
-                                  <w:proofErr w:type="gramStart"/>
-                                  <w:r>
-                                    <w:rPr>
-                                      <w:b/>
-                                      <w:sz w:val="24"/>
-                                      <w:szCs w:val="24"/>
-                                    </w:rPr>
-                                    <w:t>)  Python</w:t>
-                                  </w:r>
-                                  <w:proofErr w:type="gramEnd"/>
-                                  <w:r>
-                                    <w:rPr>
-                                      <w:b/>
-                                      <w:sz w:val="24"/>
-                                      <w:szCs w:val="24"/>
-                                    </w:rPr>
-                                    <w:t xml:space="preserve"> program to find GCD of more than two (or array) numbers</w:t>
+                                    <w:t>C program to print right angled triangle numbers star pattern</w:t>
                                   </w:r>
                                 </w:p>
                               </w:tc>
@@ -855,17 +827,8 @@
                                       <w:b/>
                                       <w:sz w:val="24"/>
                                     </w:rPr>
-                                    <w:t xml:space="preserve">Uploaded the report in </w:t>
-                                  </w:r>
-                                  <w:proofErr w:type="spellStart"/>
-                                  <w:r>
-                                    <w:rPr>
-                                      <w:b/>
-                                      <w:sz w:val="24"/>
-                                    </w:rPr>
-                                    <w:t>Github</w:t>
-                                  </w:r>
-                                  <w:proofErr w:type="spellEnd"/>
+                                    <w:t>Uploaded the report in Github</w:t>
+                                  </w:r>
                                 </w:p>
                               </w:tc>
                               <w:tc>
@@ -933,7 +896,6 @@
                                       <w:sz w:val="24"/>
                                     </w:rPr>
                                   </w:pPr>
-                                  <w:proofErr w:type="spellStart"/>
                                   <w:r>
                                     <w:rPr>
                                       <w:b/>
@@ -942,7 +904,6 @@
                                     </w:rPr>
                                     <w:t>bhuvanashivakumar</w:t>
                                   </w:r>
-                                  <w:proofErr w:type="spellEnd"/>
                                 </w:p>
                               </w:tc>
                             </w:tr>
@@ -1099,13 +1060,6 @@
                                 <w:b/>
                                 <w:sz w:val="24"/>
                               </w:rPr>
-                              <w:t>3</w:t>
-                            </w:r>
-                            <w:r>
-                              <w:rPr>
-                                <w:b/>
-                                <w:sz w:val="24"/>
-                              </w:rPr>
                               <w:t>1</w:t>
                             </w:r>
                             <w:r>
@@ -1113,7 +1067,21 @@
                                 <w:b/>
                                 <w:sz w:val="24"/>
                               </w:rPr>
-                              <w:t>/05/2020</w:t>
+                              <w:t>/0</w:t>
+                            </w:r>
+                            <w:r>
+                              <w:rPr>
+                                <w:b/>
+                                <w:sz w:val="24"/>
+                              </w:rPr>
+                              <w:t>6</w:t>
+                            </w:r>
+                            <w:r>
+                              <w:rPr>
+                                <w:b/>
+                                <w:sz w:val="24"/>
+                              </w:rPr>
+                              <w:t>/2020</w:t>
                             </w:r>
                           </w:p>
                         </w:tc>
@@ -1158,7 +1126,6 @@
                                 <w:sz w:val="24"/>
                               </w:rPr>
                             </w:pPr>
-                            <w:proofErr w:type="spellStart"/>
                             <w:r>
                               <w:rPr>
                                 <w:b/>
@@ -1167,7 +1134,6 @@
                               </w:rPr>
                               <w:t>Bhuvana</w:t>
                             </w:r>
-                            <w:proofErr w:type="spellEnd"/>
                             <w:r>
                               <w:rPr>
                                 <w:rFonts w:hint="eastAsia"/>
@@ -1375,7 +1341,7 @@
                                 <w:sz w:val="24"/>
                                 <w:lang w:eastAsia="zh-CN"/>
                               </w:rPr>
-                              <w:t>IoT</w:t>
+                              <w:t>SMS</w:t>
                             </w:r>
                           </w:p>
                         </w:tc>
@@ -1425,7 +1391,7 @@
                                 <w:b/>
                                 <w:sz w:val="24"/>
                               </w:rPr>
-                              <w:t>19</w:t>
+                              <w:t>60</w:t>
                             </w:r>
                           </w:p>
                         </w:tc>
@@ -1471,7 +1437,7 @@
                                 <w:sz w:val="24"/>
                                 <w:lang w:eastAsia="zh-CN"/>
                               </w:rPr>
-                              <w:t>20</w:t>
+                              <w:t>60</w:t>
                             </w:r>
                           </w:p>
                         </w:tc>
@@ -1552,23 +1518,13 @@
                               </w:rPr>
                               <w:t xml:space="preserve">Introduction to </w:t>
                             </w:r>
-                            <w:proofErr w:type="gramStart"/>
                             <w:r>
                               <w:rPr>
                                 <w:rFonts w:ascii="Arial" w:hint="eastAsia"/>
                                 <w:b/>
                                 <w:lang w:eastAsia="zh-CN"/>
                               </w:rPr>
-                              <w:t>Ethical  Hacking</w:t>
-                            </w:r>
-                            <w:proofErr w:type="gramEnd"/>
-                            <w:r>
-                              <w:rPr>
-                                <w:rFonts w:ascii="Arial" w:hint="eastAsia"/>
-                                <w:b/>
-                                <w:lang w:eastAsia="zh-CN"/>
-                              </w:rPr>
-                              <w:t xml:space="preserve"> </w:t>
+                              <w:t xml:space="preserve">Ethical  Hacking </w:t>
                             </w:r>
                           </w:p>
                         </w:tc>
@@ -1739,30 +1695,7 @@
                               <w:t>Problem Statement-</w:t>
                             </w:r>
                             <w:r>
-                              <w:rPr>
-                                <w:b/>
-                                <w:sz w:val="24"/>
-                                <w:szCs w:val="24"/>
-                              </w:rPr>
-                              <w:t>1</w:t>
-                            </w:r>
-                            <w:proofErr w:type="gramStart"/>
-                            <w:r>
-                              <w:rPr>
-                                <w:b/>
-                                <w:sz w:val="24"/>
-                                <w:szCs w:val="24"/>
-                              </w:rPr>
-                              <w:t>)  Python</w:t>
-                            </w:r>
-                            <w:proofErr w:type="gramEnd"/>
-                            <w:r>
-                              <w:rPr>
-                                <w:b/>
-                                <w:sz w:val="24"/>
-                                <w:szCs w:val="24"/>
-                              </w:rPr>
-                              <w:t xml:space="preserve"> program to find GCD of more than two (or array) numbers</w:t>
+                              <w:t>C program to print right angled triangle numbers star pattern</w:t>
                             </w:r>
                           </w:p>
                         </w:tc>
@@ -1816,17 +1749,8 @@
                                 <w:b/>
                                 <w:sz w:val="24"/>
                               </w:rPr>
-                              <w:t xml:space="preserve">Uploaded the report in </w:t>
-                            </w:r>
-                            <w:proofErr w:type="spellStart"/>
-                            <w:r>
-                              <w:rPr>
-                                <w:b/>
-                                <w:sz w:val="24"/>
-                              </w:rPr>
-                              <w:t>Github</w:t>
-                            </w:r>
-                            <w:proofErr w:type="spellEnd"/>
+                              <w:t>Uploaded the report in Github</w:t>
+                            </w:r>
                           </w:p>
                         </w:tc>
                         <w:tc>
@@ -1894,7 +1818,6 @@
                                 <w:sz w:val="24"/>
                               </w:rPr>
                             </w:pPr>
-                            <w:proofErr w:type="spellStart"/>
                             <w:r>
                               <w:rPr>
                                 <w:b/>
@@ -1903,7 +1826,6 @@
                               </w:rPr>
                               <w:t>bhuvanashivakumar</w:t>
                             </w:r>
-                            <w:proofErr w:type="spellEnd"/>
                           </w:p>
                         </w:tc>
                       </w:tr>
@@ -2147,7 +2069,6 @@
           <w:lang w:eastAsia="zh-CN"/>
         </w:rPr>
       </w:pPr>
-      <w:proofErr w:type="gramStart"/>
       <w:r>
         <w:rPr>
           <w:rFonts w:hAnsi="Arial Black"/>
@@ -2156,417 +2077,491 @@
           <w:szCs w:val="28"/>
           <w:lang w:eastAsia="zh-CN"/>
         </w:rPr>
-        <w:t>Online  Coding</w:t>
-      </w:r>
-      <w:proofErr w:type="gramEnd"/>
-      <w:r>
-        <w:rPr>
-          <w:rFonts w:hAnsi="Arial Black"/>
+        <w:t>Online  Coding  Challenge :</w:t>
+      </w:r>
+    </w:p>
+    <w:p>
+      <w:pPr>
+        <w:rPr>
+          <w:lang w:bidi="ar-SA"/>
+        </w:rPr>
+      </w:pPr>
+      <w:r>
+        <w:rPr>
           <w:b/>
-          <w:sz w:val="28"/>
-          <w:szCs w:val="28"/>
-          <w:lang w:eastAsia="zh-CN"/>
-        </w:rPr>
-        <w:t xml:space="preserve">  Challenge :</w:t>
-      </w:r>
-    </w:p>
-    <w:p>
-      <w:pPr>
-        <w:rPr>
-          <w:rFonts w:hAnsi="Arial Black"/>
-          <w:sz w:val="24"/>
-          <w:szCs w:val="24"/>
-          <w:lang w:bidi="ar-SA"/>
-        </w:rPr>
-      </w:pPr>
-      <w:r>
-        <w:rPr>
-          <w:rFonts w:hAnsi="Arial Black"/>
-          <w:sz w:val="24"/>
-          <w:szCs w:val="24"/>
-        </w:rPr>
-        <w:t xml:space="preserve">def </w:t>
-      </w:r>
-      <w:proofErr w:type="spellStart"/>
-      <w:r>
-        <w:rPr>
-          <w:rFonts w:hAnsi="Arial Black"/>
-          <w:sz w:val="24"/>
-          <w:szCs w:val="24"/>
-        </w:rPr>
-        <w:t>find_</w:t>
-      </w:r>
-      <w:proofErr w:type="gramStart"/>
-      <w:r>
-        <w:rPr>
-          <w:rFonts w:hAnsi="Arial Black"/>
-          <w:sz w:val="24"/>
-          <w:szCs w:val="24"/>
-        </w:rPr>
-        <w:t>gcd</w:t>
-      </w:r>
-      <w:proofErr w:type="spellEnd"/>
-      <w:r>
-        <w:rPr>
-          <w:rFonts w:hAnsi="Arial Black"/>
-          <w:sz w:val="24"/>
-          <w:szCs w:val="24"/>
-        </w:rPr>
-        <w:t>(</w:t>
-      </w:r>
-      <w:proofErr w:type="gramEnd"/>
-      <w:r>
-        <w:rPr>
-          <w:rFonts w:hAnsi="Arial Black"/>
-          <w:sz w:val="24"/>
-          <w:szCs w:val="24"/>
-        </w:rPr>
-        <w:t xml:space="preserve">x, y): </w:t>
-      </w:r>
-    </w:p>
-    <w:p>
-      <w:pPr>
-        <w:rPr>
-          <w:rFonts w:hAnsi="Arial Black"/>
-          <w:sz w:val="24"/>
-          <w:szCs w:val="24"/>
-        </w:rPr>
-      </w:pPr>
-      <w:r>
-        <w:rPr>
-          <w:rFonts w:hAnsi="Arial Black"/>
-          <w:sz w:val="24"/>
-          <w:szCs w:val="24"/>
-        </w:rPr>
-        <w:t xml:space="preserve">    while(y): </w:t>
-      </w:r>
-    </w:p>
-    <w:p>
-      <w:pPr>
-        <w:rPr>
-          <w:rFonts w:hAnsi="Arial Black"/>
-          <w:sz w:val="24"/>
-          <w:szCs w:val="24"/>
-        </w:rPr>
-      </w:pPr>
-      <w:r>
-        <w:rPr>
-          <w:rFonts w:hAnsi="Arial Black"/>
-          <w:sz w:val="24"/>
-          <w:szCs w:val="24"/>
-        </w:rPr>
-        <w:t xml:space="preserve">        x, y = y, x % y </w:t>
-      </w:r>
-    </w:p>
-    <w:p>
-      <w:pPr>
-        <w:rPr>
-          <w:rFonts w:hAnsi="Arial Black"/>
-          <w:sz w:val="24"/>
-          <w:szCs w:val="24"/>
-        </w:rPr>
-      </w:pPr>
-      <w:r>
-        <w:rPr>
-          <w:rFonts w:hAnsi="Arial Black"/>
-          <w:sz w:val="24"/>
-          <w:szCs w:val="24"/>
-        </w:rPr>
-        <w:t xml:space="preserve">    return x      </w:t>
-      </w:r>
-    </w:p>
-    <w:p>
-      <w:pPr>
-        <w:rPr>
-          <w:rFonts w:hAnsi="Arial Black"/>
-          <w:sz w:val="24"/>
-          <w:szCs w:val="24"/>
-        </w:rPr>
-      </w:pPr>
-      <w:r>
-        <w:rPr>
-          <w:rFonts w:hAnsi="Arial Black"/>
-          <w:sz w:val="24"/>
-          <w:szCs w:val="24"/>
-        </w:rPr>
-        <w:t>l = [2, 4, 6, 8, 16]</w:t>
-      </w:r>
-    </w:p>
-    <w:p>
-      <w:pPr>
-        <w:rPr>
-          <w:rFonts w:hAnsi="Arial Black"/>
-          <w:sz w:val="24"/>
-          <w:szCs w:val="24"/>
-        </w:rPr>
-      </w:pPr>
-      <w:r>
-        <w:rPr>
-          <w:rFonts w:hAnsi="Arial Black"/>
-          <w:sz w:val="24"/>
-          <w:szCs w:val="24"/>
-        </w:rPr>
-        <w:t>num1=</w:t>
-      </w:r>
-      <w:proofErr w:type="gramStart"/>
-      <w:r>
-        <w:rPr>
-          <w:rFonts w:hAnsi="Arial Black"/>
-          <w:sz w:val="24"/>
-          <w:szCs w:val="24"/>
-        </w:rPr>
-        <w:t>l[</w:t>
-      </w:r>
-      <w:proofErr w:type="gramEnd"/>
-      <w:r>
-        <w:rPr>
-          <w:rFonts w:hAnsi="Arial Black"/>
-          <w:sz w:val="24"/>
-          <w:szCs w:val="24"/>
-        </w:rPr>
-        <w:t xml:space="preserve">0] </w:t>
-      </w:r>
-    </w:p>
-    <w:p>
-      <w:pPr>
-        <w:rPr>
-          <w:rFonts w:hAnsi="Arial Black"/>
-          <w:sz w:val="24"/>
-          <w:szCs w:val="24"/>
-        </w:rPr>
-      </w:pPr>
-      <w:r>
-        <w:rPr>
-          <w:rFonts w:hAnsi="Arial Black"/>
-          <w:sz w:val="24"/>
-          <w:szCs w:val="24"/>
-        </w:rPr>
-        <w:t>num2=</w:t>
-      </w:r>
-      <w:proofErr w:type="gramStart"/>
-      <w:r>
-        <w:rPr>
-          <w:rFonts w:hAnsi="Arial Black"/>
-          <w:sz w:val="24"/>
-          <w:szCs w:val="24"/>
-        </w:rPr>
-        <w:t>l[</w:t>
-      </w:r>
-      <w:proofErr w:type="gramEnd"/>
-      <w:r>
-        <w:rPr>
-          <w:rFonts w:hAnsi="Arial Black"/>
-          <w:sz w:val="24"/>
-          <w:szCs w:val="24"/>
-        </w:rPr>
-        <w:t xml:space="preserve">1] </w:t>
-      </w:r>
-    </w:p>
-    <w:p>
-      <w:pPr>
-        <w:rPr>
-          <w:rFonts w:hAnsi="Arial Black"/>
-          <w:sz w:val="24"/>
-          <w:szCs w:val="24"/>
-        </w:rPr>
-      </w:pPr>
-      <w:proofErr w:type="spellStart"/>
-      <w:r>
-        <w:rPr>
-          <w:rFonts w:hAnsi="Arial Black"/>
-          <w:sz w:val="24"/>
-          <w:szCs w:val="24"/>
-        </w:rPr>
-        <w:t>gcd</w:t>
-      </w:r>
-      <w:proofErr w:type="spellEnd"/>
-      <w:r>
-        <w:rPr>
-          <w:rFonts w:hAnsi="Arial Black"/>
-          <w:sz w:val="24"/>
-          <w:szCs w:val="24"/>
-        </w:rPr>
-        <w:t>=</w:t>
-      </w:r>
-      <w:proofErr w:type="spellStart"/>
-      <w:r>
-        <w:rPr>
-          <w:rFonts w:hAnsi="Arial Black"/>
-          <w:sz w:val="24"/>
-          <w:szCs w:val="24"/>
-        </w:rPr>
-        <w:t>find_gcd</w:t>
-      </w:r>
-      <w:proofErr w:type="spellEnd"/>
-      <w:r>
-        <w:rPr>
-          <w:rFonts w:hAnsi="Arial Black"/>
-          <w:sz w:val="24"/>
-          <w:szCs w:val="24"/>
-        </w:rPr>
-        <w:t>(num</w:t>
-      </w:r>
-      <w:proofErr w:type="gramStart"/>
-      <w:r>
-        <w:rPr>
-          <w:rFonts w:hAnsi="Arial Black"/>
-          <w:sz w:val="24"/>
-          <w:szCs w:val="24"/>
-        </w:rPr>
-        <w:t>1,num</w:t>
-      </w:r>
-      <w:proofErr w:type="gramEnd"/>
-      <w:r>
-        <w:rPr>
-          <w:rFonts w:hAnsi="Arial Black"/>
-          <w:sz w:val="24"/>
-          <w:szCs w:val="24"/>
-        </w:rPr>
-        <w:t xml:space="preserve">2)  </w:t>
-      </w:r>
-    </w:p>
-    <w:p>
-      <w:pPr>
-        <w:rPr>
-          <w:rFonts w:hAnsi="Arial Black"/>
-          <w:sz w:val="24"/>
-          <w:szCs w:val="24"/>
-        </w:rPr>
-      </w:pPr>
-      <w:r>
-        <w:rPr>
-          <w:rFonts w:hAnsi="Arial Black"/>
-          <w:sz w:val="24"/>
-          <w:szCs w:val="24"/>
-        </w:rPr>
-        <w:t xml:space="preserve">for </w:t>
-      </w:r>
-      <w:proofErr w:type="spellStart"/>
-      <w:r>
-        <w:rPr>
-          <w:rFonts w:hAnsi="Arial Black"/>
-          <w:sz w:val="24"/>
-          <w:szCs w:val="24"/>
-        </w:rPr>
-        <w:t>i</w:t>
-      </w:r>
-      <w:proofErr w:type="spellEnd"/>
-      <w:r>
-        <w:rPr>
-          <w:rFonts w:hAnsi="Arial Black"/>
-          <w:sz w:val="24"/>
-          <w:szCs w:val="24"/>
-        </w:rPr>
-        <w:t xml:space="preserve"> in range(</w:t>
-      </w:r>
-      <w:proofErr w:type="gramStart"/>
-      <w:r>
-        <w:rPr>
-          <w:rFonts w:hAnsi="Arial Black"/>
-          <w:sz w:val="24"/>
-          <w:szCs w:val="24"/>
-        </w:rPr>
-        <w:t>2,len</w:t>
-      </w:r>
-      <w:proofErr w:type="gramEnd"/>
-      <w:r>
-        <w:rPr>
-          <w:rFonts w:hAnsi="Arial Black"/>
-          <w:sz w:val="24"/>
-          <w:szCs w:val="24"/>
-        </w:rPr>
-        <w:t xml:space="preserve">(l)): </w:t>
-      </w:r>
-    </w:p>
-    <w:p>
-      <w:pPr>
-        <w:rPr>
-          <w:rFonts w:hAnsi="Arial Black"/>
-          <w:sz w:val="24"/>
-          <w:szCs w:val="24"/>
-        </w:rPr>
-      </w:pPr>
-      <w:r>
-        <w:rPr>
-          <w:rFonts w:hAnsi="Arial Black"/>
-          <w:sz w:val="24"/>
-          <w:szCs w:val="24"/>
-        </w:rPr>
-        <w:t xml:space="preserve">    </w:t>
-      </w:r>
-      <w:proofErr w:type="spellStart"/>
-      <w:r>
-        <w:rPr>
-          <w:rFonts w:hAnsi="Arial Black"/>
-          <w:sz w:val="24"/>
-          <w:szCs w:val="24"/>
-        </w:rPr>
-        <w:t>gcd</w:t>
-      </w:r>
-      <w:proofErr w:type="spellEnd"/>
-      <w:r>
-        <w:rPr>
-          <w:rFonts w:hAnsi="Arial Black"/>
-          <w:sz w:val="24"/>
-          <w:szCs w:val="24"/>
-        </w:rPr>
-        <w:t>=</w:t>
-      </w:r>
-      <w:proofErr w:type="spellStart"/>
-      <w:r>
-        <w:rPr>
-          <w:rFonts w:hAnsi="Arial Black"/>
-          <w:sz w:val="24"/>
-          <w:szCs w:val="24"/>
-        </w:rPr>
-        <w:t>find_gcd</w:t>
-      </w:r>
-      <w:proofErr w:type="spellEnd"/>
-      <w:r>
-        <w:rPr>
-          <w:rFonts w:hAnsi="Arial Black"/>
-          <w:sz w:val="24"/>
-          <w:szCs w:val="24"/>
-        </w:rPr>
-        <w:t>(</w:t>
-      </w:r>
-      <w:proofErr w:type="spellStart"/>
-      <w:proofErr w:type="gramStart"/>
-      <w:r>
-        <w:rPr>
-          <w:rFonts w:hAnsi="Arial Black"/>
-          <w:sz w:val="24"/>
-          <w:szCs w:val="24"/>
-        </w:rPr>
-        <w:t>gcd,l</w:t>
-      </w:r>
-      <w:proofErr w:type="spellEnd"/>
-      <w:proofErr w:type="gramEnd"/>
-      <w:r>
-        <w:rPr>
-          <w:rFonts w:hAnsi="Arial Black"/>
-          <w:sz w:val="24"/>
-          <w:szCs w:val="24"/>
-        </w:rPr>
-        <w:t>[</w:t>
-      </w:r>
-      <w:proofErr w:type="spellStart"/>
-      <w:r>
-        <w:rPr>
-          <w:rFonts w:hAnsi="Arial Black"/>
-          <w:sz w:val="24"/>
-          <w:szCs w:val="24"/>
-        </w:rPr>
-        <w:t>i</w:t>
-      </w:r>
-      <w:proofErr w:type="spellEnd"/>
-      <w:r>
-        <w:rPr>
-          <w:rFonts w:hAnsi="Arial Black"/>
-          <w:sz w:val="24"/>
-          <w:szCs w:val="24"/>
-        </w:rPr>
-        <w:t xml:space="preserve">])    </w:t>
+          <w:sz w:val="32"/>
+          <w:szCs w:val="32"/>
+        </w:rPr>
+        <w:t>C program to print right angled triangle numbers star pattern</w:t>
+      </w:r>
+      <w:r>
+        <w:t xml:space="preserve"> </w:t>
+      </w:r>
+    </w:p>
+    <w:p>
+      <w:pPr>
+        <w:rPr>
+          <w:sz w:val="24"/>
+          <w:szCs w:val="24"/>
+        </w:rPr>
+      </w:pPr>
+      <w:r>
+        <w:rPr>
+          <w:sz w:val="24"/>
+          <w:szCs w:val="24"/>
+        </w:rPr>
+        <w:t>int main()</w:t>
+      </w:r>
+    </w:p>
+    <w:p>
+      <w:pPr>
+        <w:rPr>
+          <w:sz w:val="24"/>
+          <w:szCs w:val="24"/>
+        </w:rPr>
+      </w:pPr>
+      <w:r>
+        <w:rPr>
+          <w:sz w:val="24"/>
+          <w:szCs w:val="24"/>
+        </w:rPr>
+        <w:t xml:space="preserve"> {</w:t>
+      </w:r>
+    </w:p>
+    <w:p>
+      <w:pPr>
+        <w:rPr>
+          <w:sz w:val="24"/>
+          <w:szCs w:val="24"/>
+        </w:rPr>
+      </w:pPr>
+      <w:r>
+        <w:rPr>
+          <w:sz w:val="24"/>
+          <w:szCs w:val="24"/>
+        </w:rPr>
+        <w:t xml:space="preserve"> int Rows, i, j;</w:t>
+      </w:r>
+    </w:p>
+    <w:p>
+      <w:pPr>
+        <w:rPr>
+          <w:sz w:val="24"/>
+          <w:szCs w:val="24"/>
+        </w:rPr>
+      </w:pPr>
+      <w:r>
+        <w:rPr>
+          <w:sz w:val="24"/>
+          <w:szCs w:val="24"/>
+        </w:rPr>
+        <w:t xml:space="preserve"> printf("Please Enter the Number of Rows: ");</w:t>
+      </w:r>
+    </w:p>
+    <w:p>
+      <w:pPr>
+        <w:rPr>
+          <w:sz w:val="24"/>
+          <w:szCs w:val="24"/>
+        </w:rPr>
+      </w:pPr>
+      <w:r>
+        <w:rPr>
+          <w:sz w:val="24"/>
+          <w:szCs w:val="24"/>
+        </w:rPr>
+        <w:t xml:space="preserve"> scanf("%d", &amp;Rows);</w:t>
+      </w:r>
+    </w:p>
+    <w:p>
+      <w:pPr>
+        <w:rPr>
+          <w:sz w:val="24"/>
+          <w:szCs w:val="24"/>
+        </w:rPr>
+      </w:pPr>
+      <w:r>
+        <w:rPr>
+          <w:sz w:val="24"/>
+          <w:szCs w:val="24"/>
+        </w:rPr>
+        <w:t xml:space="preserve"> printf("\n Printing Right Angled Triangle \n \n");</w:t>
+      </w:r>
+    </w:p>
+    <w:p>
+      <w:pPr>
+        <w:rPr>
+          <w:sz w:val="24"/>
+          <w:szCs w:val="24"/>
+        </w:rPr>
+      </w:pPr>
+      <w:r>
+        <w:rPr>
+          <w:sz w:val="24"/>
+          <w:szCs w:val="24"/>
+        </w:rPr>
+        <w:t xml:space="preserve"> for ( i = 1 ; i &lt;= Rows; i++ )</w:t>
+      </w:r>
+    </w:p>
+    <w:p>
+      <w:pPr>
+        <w:rPr>
+          <w:sz w:val="24"/>
+          <w:szCs w:val="24"/>
+        </w:rPr>
+      </w:pPr>
+      <w:r>
+        <w:rPr>
+          <w:sz w:val="24"/>
+          <w:szCs w:val="24"/>
+        </w:rPr>
+        <w:t xml:space="preserve"> {</w:t>
+      </w:r>
+    </w:p>
+    <w:p>
+      <w:pPr>
+        <w:rPr>
+          <w:sz w:val="24"/>
+          <w:szCs w:val="24"/>
+        </w:rPr>
+      </w:pPr>
+      <w:r>
+        <w:rPr>
+          <w:sz w:val="24"/>
+          <w:szCs w:val="24"/>
+        </w:rPr>
+        <w:t xml:space="preserve"> for ( j = 1 ; j &lt;= i; j++ ) </w:t>
+      </w:r>
+    </w:p>
+    <w:p>
+      <w:pPr>
+        <w:rPr>
+          <w:sz w:val="24"/>
+          <w:szCs w:val="24"/>
+        </w:rPr>
+      </w:pPr>
+      <w:r>
+        <w:rPr>
+          <w:sz w:val="24"/>
+          <w:szCs w:val="24"/>
+        </w:rPr>
+        <w:t xml:space="preserve">{ </w:t>
+      </w:r>
+    </w:p>
+    <w:p>
+      <w:pPr>
+        <w:rPr>
+          <w:sz w:val="24"/>
+          <w:szCs w:val="24"/>
+        </w:rPr>
+      </w:pPr>
+      <w:r>
+        <w:rPr>
+          <w:sz w:val="24"/>
+          <w:szCs w:val="24"/>
+        </w:rPr>
+        <w:t>printf("* ");</w:t>
+      </w:r>
+    </w:p>
+    <w:p>
+      <w:pPr>
+        <w:rPr>
+          <w:sz w:val="24"/>
+          <w:szCs w:val="24"/>
+        </w:rPr>
+      </w:pPr>
+      <w:r>
+        <w:rPr>
+          <w:sz w:val="24"/>
+          <w:szCs w:val="24"/>
+        </w:rPr>
+        <w:t xml:space="preserve"> } </w:t>
+      </w:r>
+    </w:p>
+    <w:p>
+      <w:pPr>
+        <w:rPr>
+          <w:sz w:val="24"/>
+          <w:szCs w:val="24"/>
+        </w:rPr>
+      </w:pPr>
+      <w:r>
+        <w:rPr>
+          <w:sz w:val="24"/>
+          <w:szCs w:val="24"/>
+        </w:rPr>
+        <w:t>printf("\n");</w:t>
+      </w:r>
+    </w:p>
+    <w:p>
+      <w:pPr>
+        <w:rPr>
+          <w:sz w:val="24"/>
+          <w:szCs w:val="24"/>
+        </w:rPr>
+      </w:pPr>
+      <w:r>
+        <w:rPr>
+          <w:sz w:val="24"/>
+          <w:szCs w:val="24"/>
+        </w:rPr>
+        <w:t xml:space="preserve"> } </w:t>
+      </w:r>
+    </w:p>
+    <w:p>
+      <w:pPr>
+        <w:rPr>
+          <w:sz w:val="24"/>
+          <w:szCs w:val="24"/>
+        </w:rPr>
+      </w:pPr>
+      <w:r>
+        <w:rPr>
+          <w:sz w:val="24"/>
+          <w:szCs w:val="24"/>
+        </w:rPr>
+        <w:t>return 0;</w:t>
+      </w:r>
+    </w:p>
+    <w:p>
+      <w:pPr>
+        <w:rPr>
+          <w:sz w:val="24"/>
+          <w:szCs w:val="24"/>
+        </w:rPr>
+      </w:pPr>
+      <w:r>
+        <w:rPr>
+          <w:sz w:val="24"/>
+          <w:szCs w:val="24"/>
+        </w:rPr>
+        <w:t xml:space="preserve"> }</w:t>
+      </w:r>
+    </w:p>
+    <w:p>
+      <w:pPr>
+        <w:rPr>
+          <w:sz w:val="24"/>
+          <w:szCs w:val="24"/>
+        </w:rPr>
+      </w:pPr>
+      <w:r>
+        <w:rPr>
+          <w:sz w:val="24"/>
+          <w:szCs w:val="24"/>
+        </w:rPr>
+        <w:t>int main()</w:t>
+      </w:r>
+    </w:p>
+    <w:p>
+      <w:pPr>
+        <w:rPr>
+          <w:sz w:val="24"/>
+          <w:szCs w:val="24"/>
+        </w:rPr>
+      </w:pPr>
+      <w:r>
+        <w:rPr>
+          <w:sz w:val="24"/>
+          <w:szCs w:val="24"/>
+        </w:rPr>
+        <w:lastRenderedPageBreak/>
+        <w:t xml:space="preserve"> { </w:t>
+      </w:r>
+    </w:p>
+    <w:p>
+      <w:pPr>
+        <w:rPr>
+          <w:sz w:val="24"/>
+          <w:szCs w:val="24"/>
+        </w:rPr>
+      </w:pPr>
+      <w:r>
+        <w:rPr>
+          <w:sz w:val="24"/>
+          <w:szCs w:val="24"/>
+        </w:rPr>
+        <w:t>int Rows, i, j;</w:t>
+      </w:r>
+    </w:p>
+    <w:p>
+      <w:pPr>
+        <w:rPr>
+          <w:sz w:val="24"/>
+          <w:szCs w:val="24"/>
+        </w:rPr>
+      </w:pPr>
+      <w:r>
+        <w:rPr>
+          <w:sz w:val="24"/>
+          <w:szCs w:val="24"/>
+        </w:rPr>
+        <w:t xml:space="preserve"> printf("Please Enter the Number of Rows: ");</w:t>
+      </w:r>
+    </w:p>
+    <w:p>
+      <w:pPr>
+        <w:rPr>
+          <w:sz w:val="24"/>
+          <w:szCs w:val="24"/>
+        </w:rPr>
+      </w:pPr>
+      <w:r>
+        <w:rPr>
+          <w:sz w:val="24"/>
+          <w:szCs w:val="24"/>
+        </w:rPr>
+        <w:t xml:space="preserve"> scanf("%d", &amp;Rows);</w:t>
+      </w:r>
+    </w:p>
+    <w:p>
+      <w:pPr>
+        <w:rPr>
+          <w:sz w:val="24"/>
+          <w:szCs w:val="24"/>
+        </w:rPr>
+      </w:pPr>
+      <w:r>
+        <w:rPr>
+          <w:sz w:val="24"/>
+          <w:szCs w:val="24"/>
+        </w:rPr>
+        <w:t xml:space="preserve"> printf("\nPrinting Right Angled Triangle \n \n");</w:t>
+      </w:r>
+    </w:p>
+    <w:p>
+      <w:pPr>
+        <w:rPr>
+          <w:sz w:val="24"/>
+          <w:szCs w:val="24"/>
+        </w:rPr>
+      </w:pPr>
+      <w:r>
+        <w:rPr>
+          <w:sz w:val="24"/>
+          <w:szCs w:val="24"/>
+        </w:rPr>
+        <w:t xml:space="preserve"> for ( i = 1 ; i &lt;= Rows; i++ )</w:t>
+      </w:r>
+    </w:p>
+    <w:p>
+      <w:pPr>
+        <w:rPr>
+          <w:sz w:val="24"/>
+          <w:szCs w:val="24"/>
+        </w:rPr>
+      </w:pPr>
+      <w:r>
+        <w:rPr>
+          <w:sz w:val="24"/>
+          <w:szCs w:val="24"/>
+        </w:rPr>
+        <w:t xml:space="preserve"> {</w:t>
+      </w:r>
+    </w:p>
+    <w:p>
+      <w:pPr>
+        <w:rPr>
+          <w:sz w:val="24"/>
+          <w:szCs w:val="24"/>
+        </w:rPr>
+      </w:pPr>
+      <w:r>
+        <w:rPr>
+          <w:sz w:val="24"/>
+          <w:szCs w:val="24"/>
+        </w:rPr>
+        <w:t xml:space="preserve"> for ( j = 1 ; j &lt;= i; j++ )</w:t>
+      </w:r>
+    </w:p>
+    <w:p>
+      <w:pPr>
+        <w:rPr>
+          <w:sz w:val="24"/>
+          <w:szCs w:val="24"/>
+        </w:rPr>
+      </w:pPr>
+      <w:r>
+        <w:rPr>
+          <w:sz w:val="24"/>
+          <w:szCs w:val="24"/>
+        </w:rPr>
+        <w:t xml:space="preserve"> { </w:t>
+      </w:r>
+    </w:p>
+    <w:p>
+      <w:pPr>
+        <w:rPr>
+          <w:sz w:val="24"/>
+          <w:szCs w:val="24"/>
+        </w:rPr>
+      </w:pPr>
+      <w:r>
+        <w:rPr>
+          <w:sz w:val="24"/>
+          <w:szCs w:val="24"/>
+        </w:rPr>
+        <w:t>printf("* ");</w:t>
+      </w:r>
+    </w:p>
+    <w:p>
+      <w:pPr>
+        <w:rPr>
+          <w:sz w:val="24"/>
+          <w:szCs w:val="24"/>
+        </w:rPr>
+      </w:pPr>
+      <w:r>
+        <w:rPr>
+          <w:sz w:val="24"/>
+          <w:szCs w:val="24"/>
+        </w:rPr>
+        <w:t xml:space="preserve"> } </w:t>
+      </w:r>
+    </w:p>
+    <w:p>
+      <w:pPr>
+        <w:rPr>
+          <w:sz w:val="24"/>
+          <w:szCs w:val="24"/>
+        </w:rPr>
+      </w:pPr>
+      <w:r>
+        <w:rPr>
+          <w:sz w:val="24"/>
+          <w:szCs w:val="24"/>
+        </w:rPr>
+        <w:t>printf("\n");</w:t>
+      </w:r>
+    </w:p>
+    <w:p>
+      <w:pPr>
+        <w:rPr>
+          <w:sz w:val="24"/>
+          <w:szCs w:val="24"/>
+        </w:rPr>
+      </w:pPr>
+      <w:r>
+        <w:rPr>
+          <w:sz w:val="24"/>
+          <w:szCs w:val="24"/>
+        </w:rPr>
+        <w:t xml:space="preserve"> } </w:t>
+      </w:r>
+    </w:p>
+    <w:p>
+      <w:pPr>
+        <w:rPr>
+          <w:sz w:val="24"/>
+          <w:szCs w:val="24"/>
+        </w:rPr>
+      </w:pPr>
+      <w:r>
+        <w:rPr>
+          <w:sz w:val="24"/>
+          <w:szCs w:val="24"/>
+        </w:rPr>
+        <w:t>return 0;</w:t>
       </w:r>
     </w:p>
     <w:p>
@@ -2579,29 +2574,10 @@
       </w:pPr>
       <w:r>
         <w:rPr>
-          <w:rFonts w:hAnsi="Arial Black"/>
-          <w:sz w:val="24"/>
-          <w:szCs w:val="24"/>
-        </w:rPr>
-        <w:t>print(</w:t>
-      </w:r>
-      <w:proofErr w:type="spellStart"/>
-      <w:r>
-        <w:rPr>
-          <w:rFonts w:hAnsi="Arial Black"/>
-          <w:sz w:val="24"/>
-          <w:szCs w:val="24"/>
-        </w:rPr>
-        <w:t>gcd</w:t>
-      </w:r>
-      <w:proofErr w:type="spellEnd"/>
-      <w:r>
-        <w:rPr>
-          <w:rFonts w:hAnsi="Arial Black"/>
-          <w:sz w:val="24"/>
-          <w:szCs w:val="24"/>
-        </w:rPr>
-        <w:t xml:space="preserve">) </w:t>
+          <w:sz w:val="24"/>
+          <w:szCs w:val="24"/>
+        </w:rPr>
+        <w:t xml:space="preserve"> }</w:t>
       </w:r>
     </w:p>
     <w:p>

--- a/Daily Report.docx
+++ b/Daily Report.docx
@@ -138,7 +138,7 @@
                                       <w:b/>
                                       <w:sz w:val="24"/>
                                     </w:rPr>
-                                    <w:t>1</w:t>
+                                    <w:t>2</w:t>
                                   </w:r>
                                   <w:r>
                                     <w:rPr>
@@ -204,6 +204,7 @@
                                       <w:sz w:val="24"/>
                                     </w:rPr>
                                   </w:pPr>
+                                  <w:proofErr w:type="spellStart"/>
                                   <w:r>
                                     <w:rPr>
                                       <w:b/>
@@ -212,6 +213,7 @@
                                     </w:rPr>
                                     <w:t>Bhuvana</w:t>
                                   </w:r>
+                                  <w:proofErr w:type="spellEnd"/>
                                   <w:r>
                                     <w:rPr>
                                       <w:rFonts w:hint="eastAsia"/>
@@ -419,7 +421,7 @@
                                       <w:sz w:val="24"/>
                                       <w:lang w:eastAsia="zh-CN"/>
                                     </w:rPr>
-                                    <w:t>SMS</w:t>
+                                    <w:t>----</w:t>
                                   </w:r>
                                 </w:p>
                               </w:tc>
@@ -469,7 +471,7 @@
                                       <w:b/>
                                       <w:sz w:val="24"/>
                                     </w:rPr>
-                                    <w:t>60</w:t>
+                                    <w:t>----</w:t>
                                   </w:r>
                                 </w:p>
                               </w:tc>
@@ -515,7 +517,7 @@
                                       <w:sz w:val="24"/>
                                       <w:lang w:eastAsia="zh-CN"/>
                                     </w:rPr>
-                                    <w:t>60</w:t>
+                                    <w:t>-------</w:t>
                                   </w:r>
                                 </w:p>
                               </w:tc>
@@ -773,7 +775,15 @@
                                     <w:t>Problem Statement-</w:t>
                                   </w:r>
                                   <w:r>
-                                    <w:t>C program to print right angled triangle numbers star pattern</w:t>
+                                    <w:t xml:space="preserve">: </w:t>
+                                  </w:r>
+                                  <w:proofErr w:type="spellStart"/>
+                                  <w:r>
+                                    <w:t>c++</w:t>
+                                  </w:r>
+                                  <w:proofErr w:type="spellEnd"/>
+                                  <w:r>
+                                    <w:t xml:space="preserve"> prog to find sum of digits until the number is a single digits</w:t>
                                   </w:r>
                                 </w:p>
                               </w:tc>
@@ -827,8 +837,17 @@
                                       <w:b/>
                                       <w:sz w:val="24"/>
                                     </w:rPr>
-                                    <w:t>Uploaded the report in Github</w:t>
-                                  </w:r>
+                                    <w:t xml:space="preserve">Uploaded the report in </w:t>
+                                  </w:r>
+                                  <w:proofErr w:type="spellStart"/>
+                                  <w:r>
+                                    <w:rPr>
+                                      <w:b/>
+                                      <w:sz w:val="24"/>
+                                    </w:rPr>
+                                    <w:t>Github</w:t>
+                                  </w:r>
+                                  <w:proofErr w:type="spellEnd"/>
                                 </w:p>
                               </w:tc>
                               <w:tc>
@@ -896,6 +915,7 @@
                                       <w:sz w:val="24"/>
                                     </w:rPr>
                                   </w:pPr>
+                                  <w:proofErr w:type="spellStart"/>
                                   <w:r>
                                     <w:rPr>
                                       <w:b/>
@@ -904,6 +924,7 @@
                                     </w:rPr>
                                     <w:t>bhuvanashivakumar</w:t>
                                   </w:r>
+                                  <w:proofErr w:type="spellEnd"/>
                                 </w:p>
                               </w:tc>
                             </w:tr>
@@ -1060,7 +1081,7 @@
                                 <w:b/>
                                 <w:sz w:val="24"/>
                               </w:rPr>
-                              <w:t>1</w:t>
+                              <w:t>2</w:t>
                             </w:r>
                             <w:r>
                               <w:rPr>
@@ -1126,6 +1147,7 @@
                                 <w:sz w:val="24"/>
                               </w:rPr>
                             </w:pPr>
+                            <w:proofErr w:type="spellStart"/>
                             <w:r>
                               <w:rPr>
                                 <w:b/>
@@ -1134,6 +1156,7 @@
                               </w:rPr>
                               <w:t>Bhuvana</w:t>
                             </w:r>
+                            <w:proofErr w:type="spellEnd"/>
                             <w:r>
                               <w:rPr>
                                 <w:rFonts w:hint="eastAsia"/>
@@ -1341,7 +1364,7 @@
                                 <w:sz w:val="24"/>
                                 <w:lang w:eastAsia="zh-CN"/>
                               </w:rPr>
-                              <w:t>SMS</w:t>
+                              <w:t>----</w:t>
                             </w:r>
                           </w:p>
                         </w:tc>
@@ -1391,7 +1414,7 @@
                                 <w:b/>
                                 <w:sz w:val="24"/>
                               </w:rPr>
-                              <w:t>60</w:t>
+                              <w:t>----</w:t>
                             </w:r>
                           </w:p>
                         </w:tc>
@@ -1437,7 +1460,7 @@
                                 <w:sz w:val="24"/>
                                 <w:lang w:eastAsia="zh-CN"/>
                               </w:rPr>
-                              <w:t>60</w:t>
+                              <w:t>-------</w:t>
                             </w:r>
                           </w:p>
                         </w:tc>
@@ -1695,7 +1718,15 @@
                               <w:t>Problem Statement-</w:t>
                             </w:r>
                             <w:r>
-                              <w:t>C program to print right angled triangle numbers star pattern</w:t>
+                              <w:t xml:space="preserve">: </w:t>
+                            </w:r>
+                            <w:proofErr w:type="spellStart"/>
+                            <w:r>
+                              <w:t>c++</w:t>
+                            </w:r>
+                            <w:proofErr w:type="spellEnd"/>
+                            <w:r>
+                              <w:t xml:space="preserve"> prog to find sum of digits until the number is a single digits</w:t>
                             </w:r>
                           </w:p>
                         </w:tc>
@@ -1749,8 +1780,17 @@
                                 <w:b/>
                                 <w:sz w:val="24"/>
                               </w:rPr>
-                              <w:t>Uploaded the report in Github</w:t>
-                            </w:r>
+                              <w:t xml:space="preserve">Uploaded the report in </w:t>
+                            </w:r>
+                            <w:proofErr w:type="spellStart"/>
+                            <w:r>
+                              <w:rPr>
+                                <w:b/>
+                                <w:sz w:val="24"/>
+                              </w:rPr>
+                              <w:t>Github</w:t>
+                            </w:r>
+                            <w:proofErr w:type="spellEnd"/>
                           </w:p>
                         </w:tc>
                         <w:tc>
@@ -1818,6 +1858,7 @@
                                 <w:sz w:val="24"/>
                               </w:rPr>
                             </w:pPr>
+                            <w:proofErr w:type="spellStart"/>
                             <w:r>
                               <w:rPr>
                                 <w:b/>
@@ -1826,6 +1867,7 @@
                               </w:rPr>
                               <w:t>bhuvanashivakumar</w:t>
                             </w:r>
+                            <w:proofErr w:type="spellEnd"/>
                           </w:p>
                         </w:tc>
                       </w:tr>
@@ -2083,47 +2125,119 @@
     <w:p>
       <w:pPr>
         <w:rPr>
+          <w:b/>
+          <w:sz w:val="28"/>
+          <w:szCs w:val="28"/>
           <w:lang w:bidi="ar-SA"/>
         </w:rPr>
       </w:pPr>
+      <w:proofErr w:type="spellStart"/>
       <w:r>
         <w:rPr>
           <w:b/>
-          <w:sz w:val="32"/>
-          <w:szCs w:val="32"/>
-        </w:rPr>
-        <w:t>C program to print right angled triangle numbers star pattern</w:t>
+          <w:sz w:val="28"/>
+          <w:szCs w:val="28"/>
+        </w:rPr>
+        <w:t>c++</w:t>
       </w:r>
+      <w:proofErr w:type="spellEnd"/>
       <w:r>
-        <w:t xml:space="preserve"> </w:t>
+        <w:rPr>
+          <w:b/>
+          <w:sz w:val="28"/>
+          <w:szCs w:val="28"/>
+        </w:rPr>
+        <w:t xml:space="preserve"> prog to find sum of digits until the number is a single digits </w:t>
       </w:r>
     </w:p>
     <w:p>
       <w:pPr>
         <w:rPr>
-          <w:sz w:val="24"/>
-          <w:szCs w:val="24"/>
+          <w:sz w:val="32"/>
+          <w:szCs w:val="32"/>
         </w:rPr>
       </w:pPr>
       <w:r>
         <w:rPr>
-          <w:sz w:val="24"/>
-          <w:szCs w:val="24"/>
-        </w:rPr>
-        <w:t>int main()</w:t>
+          <w:sz w:val="32"/>
+          <w:szCs w:val="32"/>
+        </w:rPr>
+        <w:t xml:space="preserve">#include  </w:t>
       </w:r>
     </w:p>
     <w:p>
       <w:pPr>
         <w:rPr>
-          <w:sz w:val="24"/>
-          <w:szCs w:val="24"/>
+          <w:sz w:val="32"/>
+          <w:szCs w:val="32"/>
         </w:rPr>
       </w:pPr>
       <w:r>
         <w:rPr>
-          <w:sz w:val="24"/>
-          <w:szCs w:val="24"/>
+          <w:sz w:val="32"/>
+          <w:szCs w:val="32"/>
+        </w:rPr>
+        <w:t xml:space="preserve">using </w:t>
+      </w:r>
+      <w:proofErr w:type="spellStart"/>
+      <w:r>
+        <w:rPr>
+          <w:sz w:val="32"/>
+          <w:szCs w:val="32"/>
+        </w:rPr>
+        <w:t>namespacestd</w:t>
+      </w:r>
+      <w:proofErr w:type="spellEnd"/>
+      <w:r>
+        <w:rPr>
+          <w:sz w:val="32"/>
+          <w:szCs w:val="32"/>
+        </w:rPr>
+        <w:t>;</w:t>
+      </w:r>
+    </w:p>
+    <w:p>
+      <w:pPr>
+        <w:rPr>
+          <w:sz w:val="32"/>
+          <w:szCs w:val="32"/>
+        </w:rPr>
+      </w:pPr>
+      <w:r>
+        <w:rPr>
+          <w:sz w:val="32"/>
+          <w:szCs w:val="32"/>
+        </w:rPr>
+        <w:t xml:space="preserve"> </w:t>
+      </w:r>
+      <w:proofErr w:type="spellStart"/>
+      <w:r>
+        <w:rPr>
+          <w:sz w:val="32"/>
+          <w:szCs w:val="32"/>
+        </w:rPr>
+        <w:t>intmain</w:t>
+      </w:r>
+      <w:proofErr w:type="spellEnd"/>
+      <w:r>
+        <w:rPr>
+          <w:sz w:val="32"/>
+          <w:szCs w:val="32"/>
+        </w:rPr>
+        <w:t>()</w:t>
+      </w:r>
+    </w:p>
+    <w:p>
+      <w:pPr>
+        <w:rPr>
+          <w:sz w:val="32"/>
+          <w:szCs w:val="32"/>
+        </w:rPr>
+      </w:pPr>
+      <w:r>
+        <w:rPr>
+          <w:sz w:val="32"/>
+          <w:szCs w:val="32"/>
         </w:rPr>
         <w:t xml:space="preserve"> {</w:t>
       </w:r>
@@ -2131,453 +2245,170 @@
     <w:p>
       <w:pPr>
         <w:rPr>
-          <w:sz w:val="24"/>
-          <w:szCs w:val="24"/>
+          <w:sz w:val="32"/>
+          <w:szCs w:val="32"/>
         </w:rPr>
       </w:pPr>
       <w:r>
         <w:rPr>
-          <w:sz w:val="24"/>
-          <w:szCs w:val="24"/>
-        </w:rPr>
-        <w:t xml:space="preserve"> int Rows, i, j;</w:t>
+          <w:sz w:val="32"/>
+          <w:szCs w:val="32"/>
+        </w:rPr>
+        <w:t xml:space="preserve"> </w:t>
+      </w:r>
+      <w:proofErr w:type="spellStart"/>
+      <w:r>
+        <w:rPr>
+          <w:sz w:val="32"/>
+          <w:szCs w:val="32"/>
+        </w:rPr>
+        <w:t>intnumber</w:t>
+      </w:r>
+      <w:proofErr w:type="spellEnd"/>
+      <w:r>
+        <w:rPr>
+          <w:sz w:val="32"/>
+          <w:szCs w:val="32"/>
+        </w:rPr>
+        <w:t>=147;</w:t>
       </w:r>
     </w:p>
     <w:p>
       <w:pPr>
         <w:rPr>
-          <w:sz w:val="24"/>
-          <w:szCs w:val="24"/>
+          <w:sz w:val="32"/>
+          <w:szCs w:val="32"/>
         </w:rPr>
       </w:pPr>
       <w:r>
         <w:rPr>
-          <w:sz w:val="24"/>
-          <w:szCs w:val="24"/>
-        </w:rPr>
-        <w:t xml:space="preserve"> printf("Please Enter the Number of Rows: ");</w:t>
+          <w:sz w:val="32"/>
+          <w:szCs w:val="32"/>
+        </w:rPr>
+        <w:t xml:space="preserve">//Any </w:t>
+      </w:r>
+      <w:proofErr w:type="spellStart"/>
+      <w:r>
+        <w:rPr>
+          <w:sz w:val="32"/>
+          <w:szCs w:val="32"/>
+        </w:rPr>
+        <w:t>number.intres</w:t>
+      </w:r>
+      <w:proofErr w:type="spellEnd"/>
+      <w:r>
+        <w:rPr>
+          <w:sz w:val="32"/>
+          <w:szCs w:val="32"/>
+        </w:rPr>
+        <w:t xml:space="preserve">; </w:t>
       </w:r>
     </w:p>
     <w:p>
       <w:pPr>
         <w:rPr>
-          <w:sz w:val="24"/>
-          <w:szCs w:val="24"/>
+          <w:sz w:val="32"/>
+          <w:szCs w:val="32"/>
         </w:rPr>
       </w:pPr>
       <w:r>
         <w:rPr>
-          <w:sz w:val="24"/>
-          <w:szCs w:val="24"/>
-        </w:rPr>
-        <w:t xml:space="preserve"> scanf("%d", &amp;Rows);</w:t>
+          <w:sz w:val="32"/>
+          <w:szCs w:val="32"/>
+        </w:rPr>
+        <w:t>if(number) res=number%9==0?9:</w:t>
       </w:r>
     </w:p>
     <w:p>
       <w:pPr>
         <w:rPr>
-          <w:sz w:val="24"/>
-          <w:szCs w:val="24"/>
+          <w:sz w:val="32"/>
+          <w:szCs w:val="32"/>
         </w:rPr>
       </w:pPr>
       <w:r>
         <w:rPr>
-          <w:sz w:val="24"/>
-          <w:szCs w:val="24"/>
-        </w:rPr>
-        <w:t xml:space="preserve"> printf("\n Printing Right Angled Triangle \n \n");</w:t>
+          <w:sz w:val="32"/>
+          <w:szCs w:val="32"/>
+        </w:rPr>
+        <w:t>number%9;</w:t>
       </w:r>
     </w:p>
     <w:p>
       <w:pPr>
         <w:rPr>
-          <w:sz w:val="24"/>
-          <w:szCs w:val="24"/>
+          <w:sz w:val="32"/>
+          <w:szCs w:val="32"/>
         </w:rPr>
       </w:pPr>
       <w:r>
         <w:rPr>
-          <w:sz w:val="24"/>
-          <w:szCs w:val="24"/>
-        </w:rPr>
-        <w:t xml:space="preserve"> for ( i = 1 ; i &lt;= Rows; i++ )</w:t>
+          <w:sz w:val="32"/>
+          <w:szCs w:val="32"/>
+        </w:rPr>
+        <w:t xml:space="preserve"> else res=0;</w:t>
       </w:r>
     </w:p>
     <w:p>
       <w:pPr>
         <w:rPr>
-          <w:sz w:val="24"/>
-          <w:szCs w:val="24"/>
+          <w:sz w:val="32"/>
+          <w:szCs w:val="32"/>
         </w:rPr>
       </w:pPr>
       <w:r>
         <w:rPr>
-          <w:sz w:val="24"/>
-          <w:szCs w:val="24"/>
-        </w:rPr>
-        <w:t xml:space="preserve"> {</w:t>
+          <w:sz w:val="32"/>
+          <w:szCs w:val="32"/>
+        </w:rPr>
+        <w:t xml:space="preserve"> //print the result </w:t>
+      </w:r>
+      <w:proofErr w:type="spellStart"/>
+      <w:r>
+        <w:rPr>
+          <w:sz w:val="32"/>
+          <w:szCs w:val="32"/>
+        </w:rPr>
+        <w:t>cout</w:t>
+      </w:r>
+      <w:proofErr w:type="spellEnd"/>
+      <w:r>
+        <w:rPr>
+          <w:sz w:val="32"/>
+          <w:szCs w:val="32"/>
+        </w:rPr>
+        <w:t>&lt;&lt;res;</w:t>
       </w:r>
     </w:p>
     <w:p>
       <w:pPr>
         <w:rPr>
-          <w:sz w:val="24"/>
-          <w:szCs w:val="24"/>
+          <w:sz w:val="32"/>
+          <w:szCs w:val="32"/>
         </w:rPr>
       </w:pPr>
       <w:r>
         <w:rPr>
-          <w:sz w:val="24"/>
-          <w:szCs w:val="24"/>
-        </w:rPr>
-        <w:t xml:space="preserve"> for ( j = 1 ; j &lt;= i; j++ ) </w:t>
+          <w:sz w:val="32"/>
+          <w:szCs w:val="32"/>
+        </w:rPr>
+        <w:t>Return 0;</w:t>
       </w:r>
     </w:p>
     <w:p>
       <w:pPr>
         <w:rPr>
-          <w:sz w:val="24"/>
-          <w:szCs w:val="24"/>
+          <w:rFonts w:ascii="Arial Black" w:hAnsi="Arial Black"/>
+          <w:sz w:val="32"/>
+          <w:szCs w:val="32"/>
         </w:rPr>
       </w:pPr>
       <w:r>
         <w:rPr>
-          <w:sz w:val="24"/>
-          <w:szCs w:val="24"/>
-        </w:rPr>
-        <w:t xml:space="preserve">{ </w:t>
-      </w:r>
-    </w:p>
-    <w:p>
-      <w:pPr>
-        <w:rPr>
-          <w:sz w:val="24"/>
-          <w:szCs w:val="24"/>
-        </w:rPr>
-      </w:pPr>
-      <w:r>
-        <w:rPr>
-          <w:sz w:val="24"/>
-          <w:szCs w:val="24"/>
-        </w:rPr>
-        <w:t>printf("* ");</w:t>
-      </w:r>
-    </w:p>
-    <w:p>
-      <w:pPr>
-        <w:rPr>
-          <w:sz w:val="24"/>
-          <w:szCs w:val="24"/>
-        </w:rPr>
-      </w:pPr>
-      <w:r>
-        <w:rPr>
-          <w:sz w:val="24"/>
-          <w:szCs w:val="24"/>
-        </w:rPr>
-        <w:t xml:space="preserve"> } </w:t>
-      </w:r>
-    </w:p>
-    <w:p>
-      <w:pPr>
-        <w:rPr>
-          <w:sz w:val="24"/>
-          <w:szCs w:val="24"/>
-        </w:rPr>
-      </w:pPr>
-      <w:r>
-        <w:rPr>
-          <w:sz w:val="24"/>
-          <w:szCs w:val="24"/>
-        </w:rPr>
-        <w:t>printf("\n");</w:t>
-      </w:r>
-    </w:p>
-    <w:p>
-      <w:pPr>
-        <w:rPr>
-          <w:sz w:val="24"/>
-          <w:szCs w:val="24"/>
-        </w:rPr>
-      </w:pPr>
-      <w:r>
-        <w:rPr>
-          <w:sz w:val="24"/>
-          <w:szCs w:val="24"/>
-        </w:rPr>
-        <w:t xml:space="preserve"> } </w:t>
-      </w:r>
-    </w:p>
-    <w:p>
-      <w:pPr>
-        <w:rPr>
-          <w:sz w:val="24"/>
-          <w:szCs w:val="24"/>
-        </w:rPr>
-      </w:pPr>
-      <w:r>
-        <w:rPr>
-          <w:sz w:val="24"/>
-          <w:szCs w:val="24"/>
-        </w:rPr>
-        <w:t>return 0;</w:t>
-      </w:r>
-    </w:p>
-    <w:p>
-      <w:pPr>
-        <w:rPr>
-          <w:sz w:val="24"/>
-          <w:szCs w:val="24"/>
-        </w:rPr>
-      </w:pPr>
-      <w:r>
-        <w:rPr>
-          <w:sz w:val="24"/>
-          <w:szCs w:val="24"/>
-        </w:rPr>
-        <w:t xml:space="preserve"> }</w:t>
-      </w:r>
-    </w:p>
-    <w:p>
-      <w:pPr>
-        <w:rPr>
-          <w:sz w:val="24"/>
-          <w:szCs w:val="24"/>
-        </w:rPr>
-      </w:pPr>
-      <w:r>
-        <w:rPr>
-          <w:sz w:val="24"/>
-          <w:szCs w:val="24"/>
-        </w:rPr>
-        <w:t>int main()</w:t>
-      </w:r>
-    </w:p>
-    <w:p>
-      <w:pPr>
-        <w:rPr>
-          <w:sz w:val="24"/>
-          <w:szCs w:val="24"/>
-        </w:rPr>
-      </w:pPr>
-      <w:r>
-        <w:rPr>
-          <w:sz w:val="24"/>
-          <w:szCs w:val="24"/>
-        </w:rPr>
-        <w:lastRenderedPageBreak/>
-        <w:t xml:space="preserve"> { </w:t>
-      </w:r>
-    </w:p>
-    <w:p>
-      <w:pPr>
-        <w:rPr>
-          <w:sz w:val="24"/>
-          <w:szCs w:val="24"/>
-        </w:rPr>
-      </w:pPr>
-      <w:r>
-        <w:rPr>
-          <w:sz w:val="24"/>
-          <w:szCs w:val="24"/>
-        </w:rPr>
-        <w:t>int Rows, i, j;</w:t>
-      </w:r>
-    </w:p>
-    <w:p>
-      <w:pPr>
-        <w:rPr>
-          <w:sz w:val="24"/>
-          <w:szCs w:val="24"/>
-        </w:rPr>
-      </w:pPr>
-      <w:r>
-        <w:rPr>
-          <w:sz w:val="24"/>
-          <w:szCs w:val="24"/>
-        </w:rPr>
-        <w:t xml:space="preserve"> printf("Please Enter the Number of Rows: ");</w:t>
-      </w:r>
-    </w:p>
-    <w:p>
-      <w:pPr>
-        <w:rPr>
-          <w:sz w:val="24"/>
-          <w:szCs w:val="24"/>
-        </w:rPr>
-      </w:pPr>
-      <w:r>
-        <w:rPr>
-          <w:sz w:val="24"/>
-          <w:szCs w:val="24"/>
-        </w:rPr>
-        <w:t xml:space="preserve"> scanf("%d", &amp;Rows);</w:t>
-      </w:r>
-    </w:p>
-    <w:p>
-      <w:pPr>
-        <w:rPr>
-          <w:sz w:val="24"/>
-          <w:szCs w:val="24"/>
-        </w:rPr>
-      </w:pPr>
-      <w:r>
-        <w:rPr>
-          <w:sz w:val="24"/>
-          <w:szCs w:val="24"/>
-        </w:rPr>
-        <w:t xml:space="preserve"> printf("\nPrinting Right Angled Triangle \n \n");</w:t>
-      </w:r>
-    </w:p>
-    <w:p>
-      <w:pPr>
-        <w:rPr>
-          <w:sz w:val="24"/>
-          <w:szCs w:val="24"/>
-        </w:rPr>
-      </w:pPr>
-      <w:r>
-        <w:rPr>
-          <w:sz w:val="24"/>
-          <w:szCs w:val="24"/>
-        </w:rPr>
-        <w:t xml:space="preserve"> for ( i = 1 ; i &lt;= Rows; i++ )</w:t>
-      </w:r>
-    </w:p>
-    <w:p>
-      <w:pPr>
-        <w:rPr>
-          <w:sz w:val="24"/>
-          <w:szCs w:val="24"/>
-        </w:rPr>
-      </w:pPr>
-      <w:r>
-        <w:rPr>
-          <w:sz w:val="24"/>
-          <w:szCs w:val="24"/>
-        </w:rPr>
-        <w:t xml:space="preserve"> {</w:t>
-      </w:r>
-    </w:p>
-    <w:p>
-      <w:pPr>
-        <w:rPr>
-          <w:sz w:val="24"/>
-          <w:szCs w:val="24"/>
-        </w:rPr>
-      </w:pPr>
-      <w:r>
-        <w:rPr>
-          <w:sz w:val="24"/>
-          <w:szCs w:val="24"/>
-        </w:rPr>
-        <w:t xml:space="preserve"> for ( j = 1 ; j &lt;= i; j++ )</w:t>
-      </w:r>
-    </w:p>
-    <w:p>
-      <w:pPr>
-        <w:rPr>
-          <w:sz w:val="24"/>
-          <w:szCs w:val="24"/>
-        </w:rPr>
-      </w:pPr>
-      <w:r>
-        <w:rPr>
-          <w:sz w:val="24"/>
-          <w:szCs w:val="24"/>
-        </w:rPr>
-        <w:t xml:space="preserve"> { </w:t>
-      </w:r>
-    </w:p>
-    <w:p>
-      <w:pPr>
-        <w:rPr>
-          <w:sz w:val="24"/>
-          <w:szCs w:val="24"/>
-        </w:rPr>
-      </w:pPr>
-      <w:r>
-        <w:rPr>
-          <w:sz w:val="24"/>
-          <w:szCs w:val="24"/>
-        </w:rPr>
-        <w:t>printf("* ");</w:t>
-      </w:r>
-    </w:p>
-    <w:p>
-      <w:pPr>
-        <w:rPr>
-          <w:sz w:val="24"/>
-          <w:szCs w:val="24"/>
-        </w:rPr>
-      </w:pPr>
-      <w:r>
-        <w:rPr>
-          <w:sz w:val="24"/>
-          <w:szCs w:val="24"/>
-        </w:rPr>
-        <w:t xml:space="preserve"> } </w:t>
-      </w:r>
-    </w:p>
-    <w:p>
-      <w:pPr>
-        <w:rPr>
-          <w:sz w:val="24"/>
-          <w:szCs w:val="24"/>
-        </w:rPr>
-      </w:pPr>
-      <w:r>
-        <w:rPr>
-          <w:sz w:val="24"/>
-          <w:szCs w:val="24"/>
-        </w:rPr>
-        <w:t>printf("\n");</w:t>
-      </w:r>
-    </w:p>
-    <w:p>
-      <w:pPr>
-        <w:rPr>
-          <w:sz w:val="24"/>
-          <w:szCs w:val="24"/>
-        </w:rPr>
-      </w:pPr>
-      <w:r>
-        <w:rPr>
-          <w:sz w:val="24"/>
-          <w:szCs w:val="24"/>
-        </w:rPr>
-        <w:t xml:space="preserve"> } </w:t>
-      </w:r>
-    </w:p>
-    <w:p>
-      <w:pPr>
-        <w:rPr>
-          <w:sz w:val="24"/>
-          <w:szCs w:val="24"/>
-        </w:rPr>
-      </w:pPr>
-      <w:r>
-        <w:rPr>
-          <w:sz w:val="24"/>
-          <w:szCs w:val="24"/>
-        </w:rPr>
-        <w:t>return 0;</w:t>
-      </w:r>
-    </w:p>
-    <w:p>
-      <w:pPr>
-        <w:rPr>
-          <w:rFonts w:ascii="Arial Black" w:hAnsi="Arial Black"/>
-          <w:sz w:val="24"/>
-          <w:szCs w:val="24"/>
-        </w:rPr>
-      </w:pPr>
-      <w:r>
-        <w:rPr>
-          <w:sz w:val="24"/>
-          <w:szCs w:val="24"/>
-        </w:rPr>
-        <w:t xml:space="preserve"> }</w:t>
+          <w:sz w:val="32"/>
+          <w:szCs w:val="32"/>
+        </w:rPr>
+        <w:t>}</w:t>
       </w:r>
     </w:p>
     <w:p>
@@ -2590,6 +2421,16 @@
           <w:lang w:eastAsia="zh-CN" w:bidi="ar-SA"/>
         </w:rPr>
       </w:pPr>
+      <w:r>
+        <w:rPr>
+          <w:rFonts w:hAnsi="Arial Black"/>
+          <w:b/>
+          <w:sz w:val="28"/>
+          <w:szCs w:val="28"/>
+          <w:lang w:eastAsia="zh-CN" w:bidi="ar-SA"/>
+        </w:rPr>
+        <w:t>v</w:t>
+      </w:r>
     </w:p>
     <w:sectPr>
       <w:pgSz w:w="12240" w:h="15840"/>
